--- a/springrest/Spring Boot Course Project Documentation.docx
+++ b/springrest/Spring Boot Course Project Documentation.docx
@@ -18,25 +18,7 @@
           <w:sz w:val="32"/>
           <w:szCs w:val="32"/>
         </w:rPr>
-        <w:t xml:space="preserve">Spring Boot </w:t>
-      </w:r>
-      <w:r>
-        <w:rPr>
-          <w:b/>
-          <w:bCs/>
-          <w:sz w:val="32"/>
-          <w:szCs w:val="32"/>
-        </w:rPr>
-        <w:t xml:space="preserve">Course </w:t>
-      </w:r>
-      <w:r>
-        <w:rPr>
-          <w:b/>
-          <w:bCs/>
-          <w:sz w:val="32"/>
-          <w:szCs w:val="32"/>
-        </w:rPr>
-        <w:t>Project Documentation</w:t>
+        <w:t>Spring Boot Course Project Documentation</w:t>
       </w:r>
     </w:p>
     <w:p/>
@@ -173,12 +155,10 @@
         <w:t xml:space="preserve">|-- </w:t>
       </w:r>
       <w:proofErr w:type="spellStart"/>
-      <w:proofErr w:type="gramStart"/>
       <w:r>
         <w:t>application.properties</w:t>
       </w:r>
       <w:proofErr w:type="spellEnd"/>
-      <w:proofErr w:type="gramEnd"/>
     </w:p>
     <w:p>
       <w:r>
@@ -284,710 +264,645 @@
     </w:p>
     <w:p>
       <w:r>
+        <w:t xml:space="preserve">        &lt;</w:t>
+      </w:r>
+      <w:proofErr w:type="spellStart"/>
+      <w:r>
+        <w:t>groupId</w:t>
+      </w:r>
+      <w:proofErr w:type="spellEnd"/>
+      <w:r>
+        <w:t>&gt;</w:t>
+      </w:r>
+      <w:proofErr w:type="spellStart"/>
+      <w:r>
+        <w:t>org.springframework.boot</w:t>
+      </w:r>
+      <w:proofErr w:type="spellEnd"/>
+      <w:r>
+        <w:t>&lt;/</w:t>
+      </w:r>
+      <w:proofErr w:type="spellStart"/>
+      <w:r>
+        <w:t>groupId</w:t>
+      </w:r>
+      <w:proofErr w:type="spellEnd"/>
+      <w:r>
+        <w:t>&gt;</w:t>
+      </w:r>
+    </w:p>
+    <w:p>
+      <w:r>
+        <w:t xml:space="preserve">        &lt;</w:t>
+      </w:r>
+      <w:proofErr w:type="spellStart"/>
+      <w:r>
+        <w:t>artifactId</w:t>
+      </w:r>
+      <w:proofErr w:type="spellEnd"/>
+      <w:r>
+        <w:t>&gt;spring-boot-starter-data-</w:t>
+      </w:r>
+      <w:proofErr w:type="spellStart"/>
+      <w:r>
+        <w:t>jpa</w:t>
+      </w:r>
+      <w:proofErr w:type="spellEnd"/>
+      <w:r>
+        <w:t>&lt;/</w:t>
+      </w:r>
+      <w:proofErr w:type="spellStart"/>
+      <w:r>
+        <w:t>artifactId</w:t>
+      </w:r>
+      <w:proofErr w:type="spellEnd"/>
+      <w:r>
+        <w:t>&gt;</w:t>
+      </w:r>
+    </w:p>
+    <w:p>
+      <w:r>
+        <w:t xml:space="preserve">    &lt;/dependency&gt;</w:t>
+      </w:r>
+    </w:p>
+    <w:p>
+      <w:r>
+        <w:t xml:space="preserve">    &lt;dependency&gt;</w:t>
+      </w:r>
+    </w:p>
+    <w:p>
+      <w:r>
+        <w:t xml:space="preserve">        &lt;</w:t>
+      </w:r>
+      <w:proofErr w:type="spellStart"/>
+      <w:r>
+        <w:t>groupId</w:t>
+      </w:r>
+      <w:proofErr w:type="spellEnd"/>
+      <w:r>
+        <w:t>&gt;</w:t>
+      </w:r>
+      <w:proofErr w:type="spellStart"/>
+      <w:r>
+        <w:t>org.springframework.boot</w:t>
+      </w:r>
+      <w:proofErr w:type="spellEnd"/>
+      <w:r>
+        <w:t>&lt;/</w:t>
+      </w:r>
+      <w:proofErr w:type="spellStart"/>
+      <w:r>
+        <w:t>groupId</w:t>
+      </w:r>
+      <w:proofErr w:type="spellEnd"/>
+      <w:r>
+        <w:t>&gt;</w:t>
+      </w:r>
+    </w:p>
+    <w:p>
+      <w:r>
+        <w:t xml:space="preserve">        &lt;</w:t>
+      </w:r>
+      <w:proofErr w:type="spellStart"/>
+      <w:r>
+        <w:t>artifactId</w:t>
+      </w:r>
+      <w:proofErr w:type="spellEnd"/>
+      <w:r>
+        <w:t>&gt;spring-boot-starter-web&lt;/</w:t>
+      </w:r>
+      <w:proofErr w:type="spellStart"/>
+      <w:r>
+        <w:t>artifactId</w:t>
+      </w:r>
+      <w:proofErr w:type="spellEnd"/>
+      <w:r>
+        <w:t>&gt;</w:t>
+      </w:r>
+    </w:p>
+    <w:p>
+      <w:r>
+        <w:t xml:space="preserve">    &lt;/dependency&gt;</w:t>
+      </w:r>
+    </w:p>
+    <w:p>
+      <w:r>
+        <w:t xml:space="preserve">    &lt;dependency&gt;</w:t>
+      </w:r>
+    </w:p>
+    <w:p>
+      <w:r>
+        <w:t xml:space="preserve">        &lt;</w:t>
+      </w:r>
+      <w:proofErr w:type="spellStart"/>
+      <w:r>
+        <w:t>groupId</w:t>
+      </w:r>
+      <w:proofErr w:type="spellEnd"/>
+      <w:r>
+        <w:t>&gt;</w:t>
+      </w:r>
+      <w:proofErr w:type="spellStart"/>
+      <w:r>
+        <w:t>com.mysql</w:t>
+      </w:r>
+      <w:proofErr w:type="spellEnd"/>
+      <w:r>
+        <w:t>&lt;/</w:t>
+      </w:r>
+      <w:proofErr w:type="spellStart"/>
+      <w:r>
+        <w:t>groupId</w:t>
+      </w:r>
+      <w:proofErr w:type="spellEnd"/>
+      <w:r>
+        <w:t>&gt;</w:t>
+      </w:r>
+    </w:p>
+    <w:p>
+      <w:r>
+        <w:t xml:space="preserve">        &lt;</w:t>
+      </w:r>
+      <w:proofErr w:type="spellStart"/>
+      <w:r>
+        <w:t>artifactId</w:t>
+      </w:r>
+      <w:proofErr w:type="spellEnd"/>
+      <w:r>
+        <w:t>&gt;</w:t>
+      </w:r>
+      <w:proofErr w:type="spellStart"/>
+      <w:r>
+        <w:t>mysql</w:t>
+      </w:r>
+      <w:proofErr w:type="spellEnd"/>
+      <w:r>
+        <w:t>-connector-j&lt;/</w:t>
+      </w:r>
+      <w:proofErr w:type="spellStart"/>
+      <w:r>
+        <w:t>artifactId</w:t>
+      </w:r>
+      <w:proofErr w:type="spellEnd"/>
+      <w:r>
+        <w:t>&gt;</w:t>
+      </w:r>
+    </w:p>
+    <w:p>
+      <w:r>
+        <w:t xml:space="preserve">        &lt;scope&gt;runtime&lt;/scope&gt;</w:t>
+      </w:r>
+    </w:p>
+    <w:p>
+      <w:r>
+        <w:t xml:space="preserve">    &lt;/dependency&gt;</w:t>
+      </w:r>
+    </w:p>
+    <w:p>
+      <w:r>
+        <w:t xml:space="preserve">    &lt;dependency&gt;</w:t>
+      </w:r>
+    </w:p>
+    <w:p>
+      <w:r>
+        <w:t xml:space="preserve">        &lt;</w:t>
+      </w:r>
+      <w:proofErr w:type="spellStart"/>
+      <w:r>
+        <w:t>groupId</w:t>
+      </w:r>
+      <w:proofErr w:type="spellEnd"/>
+      <w:r>
+        <w:t>&gt;</w:t>
+      </w:r>
+      <w:proofErr w:type="spellStart"/>
+      <w:r>
+        <w:t>org.springdoc</w:t>
+      </w:r>
+      <w:proofErr w:type="spellEnd"/>
+      <w:r>
+        <w:t>&lt;/</w:t>
+      </w:r>
+      <w:proofErr w:type="spellStart"/>
+      <w:r>
+        <w:t>groupId</w:t>
+      </w:r>
+      <w:proofErr w:type="spellEnd"/>
+      <w:r>
+        <w:t>&gt;</w:t>
+      </w:r>
+    </w:p>
+    <w:p>
+      <w:r>
+        <w:t xml:space="preserve">        &lt;</w:t>
+      </w:r>
+      <w:proofErr w:type="spellStart"/>
+      <w:r>
+        <w:t>artifactId</w:t>
+      </w:r>
+      <w:proofErr w:type="spellEnd"/>
+      <w:r>
+        <w:t>&gt;</w:t>
+      </w:r>
+      <w:proofErr w:type="spellStart"/>
+      <w:r>
+        <w:t>springdoc</w:t>
+      </w:r>
+      <w:proofErr w:type="spellEnd"/>
+      <w:r>
+        <w:t>-</w:t>
+      </w:r>
+      <w:proofErr w:type="spellStart"/>
+      <w:r>
+        <w:t>openapi</w:t>
+      </w:r>
+      <w:proofErr w:type="spellEnd"/>
+      <w:r>
+        <w:t>-starter-</w:t>
+      </w:r>
+      <w:proofErr w:type="spellStart"/>
+      <w:r>
+        <w:t>webmvc</w:t>
+      </w:r>
+      <w:proofErr w:type="spellEnd"/>
+      <w:r>
+        <w:t>-</w:t>
+      </w:r>
+      <w:proofErr w:type="spellStart"/>
+      <w:r>
+        <w:t>ui</w:t>
+      </w:r>
+      <w:proofErr w:type="spellEnd"/>
+      <w:r>
+        <w:t>&lt;/</w:t>
+      </w:r>
+      <w:proofErr w:type="spellStart"/>
+      <w:r>
+        <w:t>artifactId</w:t>
+      </w:r>
+      <w:proofErr w:type="spellEnd"/>
+      <w:r>
+        <w:t>&gt;</w:t>
+      </w:r>
+    </w:p>
+    <w:p>
+      <w:r>
+        <w:t xml:space="preserve">        &lt;version&gt;2.5.0&lt;/version&gt;</w:t>
+      </w:r>
+    </w:p>
+    <w:p>
+      <w:r>
+        <w:t xml:space="preserve">    &lt;/dependency&gt;</w:t>
+      </w:r>
+    </w:p>
+    <w:p>
+      <w:r>
+        <w:t xml:space="preserve">    &lt;dependency&gt;</w:t>
+      </w:r>
+    </w:p>
+    <w:p>
+      <w:r>
+        <w:t xml:space="preserve">        &lt;</w:t>
+      </w:r>
+      <w:proofErr w:type="spellStart"/>
+      <w:r>
+        <w:t>groupId</w:t>
+      </w:r>
+      <w:proofErr w:type="spellEnd"/>
+      <w:r>
+        <w:t>&gt;</w:t>
+      </w:r>
+      <w:proofErr w:type="spellStart"/>
+      <w:r>
+        <w:t>org.springframework.boot</w:t>
+      </w:r>
+      <w:proofErr w:type="spellEnd"/>
+      <w:r>
+        <w:t>&lt;/</w:t>
+      </w:r>
+      <w:proofErr w:type="spellStart"/>
+      <w:r>
+        <w:t>groupId</w:t>
+      </w:r>
+      <w:proofErr w:type="spellEnd"/>
+      <w:r>
+        <w:t>&gt;</w:t>
+      </w:r>
+    </w:p>
+    <w:p>
+      <w:r>
+        <w:t xml:space="preserve">        &lt;</w:t>
+      </w:r>
+      <w:proofErr w:type="spellStart"/>
+      <w:r>
+        <w:t>artifactId</w:t>
+      </w:r>
+      <w:proofErr w:type="spellEnd"/>
+      <w:r>
+        <w:t>&gt;spring-boot-starter-test&lt;/</w:t>
+      </w:r>
+      <w:proofErr w:type="spellStart"/>
+      <w:r>
+        <w:t>artifactId</w:t>
+      </w:r>
+      <w:proofErr w:type="spellEnd"/>
+      <w:r>
+        <w:t>&gt;</w:t>
+      </w:r>
+    </w:p>
+    <w:p>
+      <w:r>
+        <w:t xml:space="preserve">        &lt;scope&gt;test&lt;/scope&gt;</w:t>
+      </w:r>
+    </w:p>
+    <w:p>
+      <w:r>
+        <w:t xml:space="preserve">    &lt;/dependency&gt;</w:t>
+      </w:r>
+    </w:p>
+    <w:p>
+      <w:r>
+        <w:t xml:space="preserve">    &lt;dependency&gt;</w:t>
+      </w:r>
+    </w:p>
+    <w:p>
+      <w:r>
+        <w:t xml:space="preserve">        &lt;</w:t>
+      </w:r>
+      <w:proofErr w:type="spellStart"/>
+      <w:r>
+        <w:t>groupId</w:t>
+      </w:r>
+      <w:proofErr w:type="spellEnd"/>
+      <w:r>
+        <w:t>&gt;</w:t>
+      </w:r>
+      <w:proofErr w:type="spellStart"/>
+      <w:r>
+        <w:t>org.springframework.boot</w:t>
+      </w:r>
+      <w:proofErr w:type="spellEnd"/>
+      <w:r>
+        <w:t>&lt;/</w:t>
+      </w:r>
+      <w:proofErr w:type="spellStart"/>
+      <w:r>
+        <w:t>groupId</w:t>
+      </w:r>
+      <w:proofErr w:type="spellEnd"/>
+      <w:r>
+        <w:t>&gt;</w:t>
+      </w:r>
+    </w:p>
+    <w:p>
+      <w:r>
+        <w:t xml:space="preserve">        &lt;</w:t>
+      </w:r>
+      <w:proofErr w:type="spellStart"/>
+      <w:r>
+        <w:t>artifactId</w:t>
+      </w:r>
+      <w:proofErr w:type="spellEnd"/>
+      <w:r>
+        <w:t>&gt;spring-boot-starter-actuator&lt;/</w:t>
+      </w:r>
+      <w:proofErr w:type="spellStart"/>
+      <w:r>
+        <w:t>artifactId</w:t>
+      </w:r>
+      <w:proofErr w:type="spellEnd"/>
+      <w:r>
+        <w:t>&gt;</w:t>
+      </w:r>
+    </w:p>
+    <w:p>
+      <w:r>
+        <w:t xml:space="preserve">    &lt;/dependency&gt;</w:t>
+      </w:r>
+    </w:p>
+    <w:p>
+      <w:r>
+        <w:t>&lt;/dependencies&gt;</w:t>
+      </w:r>
+    </w:p>
+    <w:p>
+      <w:r>
+        <w:t>```</w:t>
+      </w:r>
+    </w:p>
+    <w:p/>
+    <w:p>
+      <w:r>
+        <w:t>### Application Properties</w:t>
+      </w:r>
+    </w:p>
+    <w:p/>
+    <w:p>
+      <w:r>
+        <w:t>#### `</w:t>
+      </w:r>
+      <w:proofErr w:type="spellStart"/>
+      <w:r>
+        <w:t>application.properties</w:t>
+      </w:r>
+      <w:proofErr w:type="spellEnd"/>
+      <w:r>
+        <w:t>`</w:t>
+      </w:r>
+    </w:p>
+    <w:p/>
+    <w:p>
+      <w:r>
+        <w:t>This file contains the configuration for connecting to the MySQL database.</w:t>
+      </w:r>
+    </w:p>
+    <w:p/>
+    <w:p>
+      <w:r>
+        <w:t>```properties</w:t>
+      </w:r>
+    </w:p>
+    <w:p>
+      <w:r>
+        <w:t>spring.datasource.url=</w:t>
+      </w:r>
+      <w:proofErr w:type="spellStart"/>
+      <w:r>
+        <w:t>jdbc:mysql</w:t>
+      </w:r>
+      <w:proofErr w:type="spellEnd"/>
+      <w:r>
+        <w:t>://localhost:3306/</w:t>
+      </w:r>
+      <w:proofErr w:type="spellStart"/>
+      <w:r>
+        <w:t>yourdatabase</w:t>
+      </w:r>
+      <w:proofErr w:type="spellEnd"/>
+    </w:p>
+    <w:p>
+      <w:proofErr w:type="spellStart"/>
+      <w:r>
+        <w:t>spring.datasource.username</w:t>
+      </w:r>
+      <w:proofErr w:type="spellEnd"/>
+      <w:r>
+        <w:t>=</w:t>
+      </w:r>
+      <w:proofErr w:type="spellStart"/>
+      <w:r>
+        <w:t>yourusername</w:t>
+      </w:r>
+      <w:proofErr w:type="spellEnd"/>
+    </w:p>
+    <w:p>
+      <w:proofErr w:type="spellStart"/>
+      <w:r>
+        <w:lastRenderedPageBreak/>
+        <w:t>spring.datasource.password</w:t>
+      </w:r>
+      <w:proofErr w:type="spellEnd"/>
+      <w:r>
+        <w:t>=</w:t>
+      </w:r>
+      <w:proofErr w:type="spellStart"/>
+      <w:r>
+        <w:t>yourpassword</w:t>
+      </w:r>
+      <w:proofErr w:type="spellEnd"/>
+    </w:p>
+    <w:p>
+      <w:proofErr w:type="spellStart"/>
+      <w:r>
+        <w:t>spring.jpa.hibernate.ddl</w:t>
+      </w:r>
+      <w:proofErr w:type="spellEnd"/>
+      <w:r>
+        <w:t>-auto=update</w:t>
+      </w:r>
+    </w:p>
+    <w:p>
+      <w:proofErr w:type="spellStart"/>
+      <w:r>
+        <w:t>spring.jpa.show-sql</w:t>
+      </w:r>
+      <w:proofErr w:type="spellEnd"/>
+      <w:r>
+        <w:t>=true</w:t>
+      </w:r>
+    </w:p>
+    <w:p>
+      <w:r>
+        <w:t>spring.jpa.properties.hibernate.dialect=org.hibernate.dialect.MySQL5Dialect</w:t>
+      </w:r>
+    </w:p>
+    <w:p>
+      <w:r>
+        <w:t>```</w:t>
+      </w:r>
+    </w:p>
+    <w:p/>
+    <w:p>
+      <w:r>
+        <w:t>### Application Entry Point</w:t>
+      </w:r>
+    </w:p>
+    <w:p/>
+    <w:p>
+      <w:r>
+        <w:t>#### `SpringrestApplication.java`</w:t>
+      </w:r>
+    </w:p>
+    <w:p/>
+    <w:p>
+      <w:r>
+        <w:t>The main entry point for the Spring Boot application.</w:t>
+      </w:r>
+    </w:p>
+    <w:p/>
+    <w:p>
+      <w:r>
+        <w:t>```java</w:t>
+      </w:r>
+    </w:p>
+    <w:p>
+      <w:r>
+        <w:t xml:space="preserve">package </w:t>
+      </w:r>
+      <w:proofErr w:type="spellStart"/>
+      <w:r>
+        <w:t>com.springrest</w:t>
+      </w:r>
+      <w:proofErr w:type="spellEnd"/>
+      <w:r>
+        <w:t>;</w:t>
+      </w:r>
+    </w:p>
+    <w:p/>
+    <w:p>
+      <w:r>
+        <w:t xml:space="preserve">import </w:t>
+      </w:r>
+      <w:proofErr w:type="spellStart"/>
+      <w:r>
+        <w:t>org.springframework.boot.SpringApplication</w:t>
+      </w:r>
+      <w:proofErr w:type="spellEnd"/>
+      <w:r>
+        <w:t>;</w:t>
+      </w:r>
+    </w:p>
+    <w:p>
+      <w:r>
+        <w:t xml:space="preserve">import </w:t>
+      </w:r>
+      <w:proofErr w:type="spellStart"/>
+      <w:r>
+        <w:t>org.springframework.boot.autoconfigure.SpringBootApplication</w:t>
+      </w:r>
+      <w:proofErr w:type="spellEnd"/>
+      <w:r>
+        <w:t>;</w:t>
+      </w:r>
+    </w:p>
+    <w:p/>
+    <w:p>
+      <w:r>
+        <w:t>@SpringBootApplication</w:t>
+      </w:r>
+    </w:p>
+    <w:p>
+      <w:r>
+        <w:t xml:space="preserve">public class </w:t>
+      </w:r>
+      <w:proofErr w:type="spellStart"/>
+      <w:r>
+        <w:t>SpringrestApplication</w:t>
+      </w:r>
+      <w:proofErr w:type="spellEnd"/>
+      <w:r>
+        <w:t xml:space="preserve"> {</w:t>
+      </w:r>
+    </w:p>
+    <w:p/>
+    <w:p>
+      <w:r>
+        <w:t xml:space="preserve">    public static void main(String[] </w:t>
+      </w:r>
+      <w:proofErr w:type="spellStart"/>
+      <w:r>
+        <w:t>args</w:t>
+      </w:r>
+      <w:proofErr w:type="spellEnd"/>
+      <w:r>
+        <w:t>) {</w:t>
+      </w:r>
+    </w:p>
+    <w:p>
+      <w:r>
         <w:t xml:space="preserve">        </w:t>
       </w:r>
-      <w:proofErr w:type="gramStart"/>
-      <w:r>
-        <w:t>&lt;</w:t>
-      </w:r>
-      <w:proofErr w:type="spellStart"/>
-      <w:r>
-        <w:t>groupId</w:t>
-      </w:r>
-      <w:proofErr w:type="spellEnd"/>
-      <w:r>
-        <w:t>&gt;</w:t>
-      </w:r>
-      <w:proofErr w:type="spellStart"/>
-      <w:r>
-        <w:t>org.springframework.boot</w:t>
-      </w:r>
-      <w:proofErr w:type="spellEnd"/>
-      <w:proofErr w:type="gramEnd"/>
-      <w:r>
-        <w:t>&lt;/</w:t>
-      </w:r>
-      <w:proofErr w:type="spellStart"/>
-      <w:r>
-        <w:t>groupId</w:t>
-      </w:r>
-      <w:proofErr w:type="spellEnd"/>
-      <w:r>
-        <w:t>&gt;</w:t>
-      </w:r>
-    </w:p>
-    <w:p>
-      <w:r>
-        <w:t xml:space="preserve">        &lt;</w:t>
-      </w:r>
-      <w:proofErr w:type="spellStart"/>
-      <w:r>
-        <w:t>artifactId</w:t>
-      </w:r>
-      <w:proofErr w:type="spellEnd"/>
-      <w:r>
-        <w:t>&gt;spring-boot-starter-data-</w:t>
-      </w:r>
-      <w:proofErr w:type="spellStart"/>
-      <w:r>
-        <w:t>jpa</w:t>
-      </w:r>
-      <w:proofErr w:type="spellEnd"/>
-      <w:r>
-        <w:t>&lt;/</w:t>
-      </w:r>
-      <w:proofErr w:type="spellStart"/>
-      <w:r>
-        <w:t>artifactId</w:t>
-      </w:r>
-      <w:proofErr w:type="spellEnd"/>
-      <w:r>
-        <w:t>&gt;</w:t>
-      </w:r>
-    </w:p>
-    <w:p>
-      <w:r>
-        <w:t xml:space="preserve">    &lt;/dependency&gt;</w:t>
-      </w:r>
-    </w:p>
-    <w:p>
-      <w:r>
-        <w:t xml:space="preserve">    &lt;dependency&gt;</w:t>
-      </w:r>
-    </w:p>
-    <w:p>
-      <w:r>
-        <w:t xml:space="preserve">        </w:t>
-      </w:r>
-      <w:proofErr w:type="gramStart"/>
-      <w:r>
-        <w:t>&lt;</w:t>
-      </w:r>
-      <w:proofErr w:type="spellStart"/>
-      <w:r>
-        <w:t>groupId</w:t>
-      </w:r>
-      <w:proofErr w:type="spellEnd"/>
-      <w:r>
-        <w:t>&gt;</w:t>
-      </w:r>
-      <w:proofErr w:type="spellStart"/>
-      <w:r>
-        <w:t>org.springframework.boot</w:t>
-      </w:r>
-      <w:proofErr w:type="spellEnd"/>
-      <w:proofErr w:type="gramEnd"/>
-      <w:r>
-        <w:t>&lt;/</w:t>
-      </w:r>
-      <w:proofErr w:type="spellStart"/>
-      <w:r>
-        <w:t>groupId</w:t>
-      </w:r>
-      <w:proofErr w:type="spellEnd"/>
-      <w:r>
-        <w:t>&gt;</w:t>
-      </w:r>
-    </w:p>
-    <w:p>
-      <w:r>
-        <w:t xml:space="preserve">        &lt;</w:t>
-      </w:r>
-      <w:proofErr w:type="spellStart"/>
-      <w:r>
-        <w:t>artifactId</w:t>
-      </w:r>
-      <w:proofErr w:type="spellEnd"/>
-      <w:r>
-        <w:t>&gt;spring-boot-starter-web&lt;/</w:t>
-      </w:r>
-      <w:proofErr w:type="spellStart"/>
-      <w:r>
-        <w:t>artifactId</w:t>
-      </w:r>
-      <w:proofErr w:type="spellEnd"/>
-      <w:r>
-        <w:t>&gt;</w:t>
-      </w:r>
-    </w:p>
-    <w:p>
-      <w:r>
-        <w:t xml:space="preserve">    &lt;/dependency&gt;</w:t>
-      </w:r>
-    </w:p>
-    <w:p>
-      <w:r>
-        <w:t xml:space="preserve">    &lt;dependency&gt;</w:t>
-      </w:r>
-    </w:p>
-    <w:p>
-      <w:r>
-        <w:t xml:space="preserve">        &lt;</w:t>
-      </w:r>
-      <w:proofErr w:type="spellStart"/>
-      <w:r>
-        <w:t>groupId</w:t>
-      </w:r>
-      <w:proofErr w:type="spellEnd"/>
-      <w:r>
-        <w:t>&gt;</w:t>
-      </w:r>
-      <w:proofErr w:type="spellStart"/>
-      <w:r>
-        <w:t>com.mysql</w:t>
-      </w:r>
-      <w:proofErr w:type="spellEnd"/>
-      <w:r>
-        <w:t>&lt;/</w:t>
-      </w:r>
-      <w:proofErr w:type="spellStart"/>
-      <w:r>
-        <w:t>groupId</w:t>
-      </w:r>
-      <w:proofErr w:type="spellEnd"/>
-      <w:r>
-        <w:t>&gt;</w:t>
-      </w:r>
-    </w:p>
-    <w:p>
-      <w:r>
-        <w:t xml:space="preserve">        &lt;</w:t>
-      </w:r>
-      <w:proofErr w:type="spellStart"/>
-      <w:r>
-        <w:t>artifactId</w:t>
-      </w:r>
-      <w:proofErr w:type="spellEnd"/>
-      <w:r>
-        <w:t>&gt;</w:t>
-      </w:r>
-      <w:proofErr w:type="spellStart"/>
-      <w:r>
-        <w:t>mysql</w:t>
-      </w:r>
-      <w:proofErr w:type="spellEnd"/>
-      <w:r>
-        <w:t>-connector-j&lt;/</w:t>
-      </w:r>
-      <w:proofErr w:type="spellStart"/>
-      <w:r>
-        <w:t>artifactId</w:t>
-      </w:r>
-      <w:proofErr w:type="spellEnd"/>
-      <w:r>
-        <w:t>&gt;</w:t>
-      </w:r>
-    </w:p>
-    <w:p>
-      <w:r>
-        <w:t xml:space="preserve">        &lt;scope&gt;runtime&lt;/scope&gt;</w:t>
-      </w:r>
-    </w:p>
-    <w:p>
-      <w:r>
-        <w:t xml:space="preserve">    &lt;/dependency&gt;</w:t>
-      </w:r>
-    </w:p>
-    <w:p>
-      <w:r>
-        <w:t xml:space="preserve">    &lt;dependency&gt;</w:t>
-      </w:r>
-    </w:p>
-    <w:p>
-      <w:r>
-        <w:t xml:space="preserve">        &lt;</w:t>
-      </w:r>
-      <w:proofErr w:type="spellStart"/>
-      <w:r>
-        <w:t>groupId</w:t>
-      </w:r>
-      <w:proofErr w:type="spellEnd"/>
-      <w:r>
-        <w:t>&gt;</w:t>
-      </w:r>
-      <w:proofErr w:type="spellStart"/>
-      <w:r>
-        <w:t>org.springdoc</w:t>
-      </w:r>
-      <w:proofErr w:type="spellEnd"/>
-      <w:r>
-        <w:t>&lt;/</w:t>
-      </w:r>
-      <w:proofErr w:type="spellStart"/>
-      <w:r>
-        <w:t>groupId</w:t>
-      </w:r>
-      <w:proofErr w:type="spellEnd"/>
-      <w:r>
-        <w:t>&gt;</w:t>
-      </w:r>
-    </w:p>
-    <w:p>
-      <w:r>
-        <w:t xml:space="preserve">        &lt;</w:t>
-      </w:r>
-      <w:proofErr w:type="spellStart"/>
-      <w:r>
-        <w:t>artifactId</w:t>
-      </w:r>
-      <w:proofErr w:type="spellEnd"/>
-      <w:r>
-        <w:t>&gt;</w:t>
-      </w:r>
-      <w:proofErr w:type="spellStart"/>
-      <w:r>
-        <w:t>springdoc</w:t>
-      </w:r>
-      <w:proofErr w:type="spellEnd"/>
-      <w:r>
-        <w:t>-</w:t>
-      </w:r>
-      <w:proofErr w:type="spellStart"/>
-      <w:r>
-        <w:t>openapi</w:t>
-      </w:r>
-      <w:proofErr w:type="spellEnd"/>
-      <w:r>
-        <w:t>-starter-</w:t>
-      </w:r>
-      <w:proofErr w:type="spellStart"/>
-      <w:r>
-        <w:t>webmvc</w:t>
-      </w:r>
-      <w:proofErr w:type="spellEnd"/>
-      <w:r>
-        <w:t>-</w:t>
-      </w:r>
-      <w:proofErr w:type="spellStart"/>
-      <w:r>
-        <w:t>ui</w:t>
-      </w:r>
-      <w:proofErr w:type="spellEnd"/>
-      <w:r>
-        <w:t>&lt;/</w:t>
-      </w:r>
-      <w:proofErr w:type="spellStart"/>
-      <w:r>
-        <w:t>artifactId</w:t>
-      </w:r>
-      <w:proofErr w:type="spellEnd"/>
-      <w:r>
-        <w:t>&gt;</w:t>
-      </w:r>
-    </w:p>
-    <w:p>
-      <w:r>
-        <w:t xml:space="preserve">        &lt;version&gt;2.5.0&lt;/version&gt;</w:t>
-      </w:r>
-    </w:p>
-    <w:p>
-      <w:r>
-        <w:t xml:space="preserve">    &lt;/dependency&gt;</w:t>
-      </w:r>
-    </w:p>
-    <w:p>
-      <w:r>
-        <w:t xml:space="preserve">    &lt;dependency&gt;</w:t>
-      </w:r>
-    </w:p>
-    <w:p>
-      <w:r>
-        <w:t xml:space="preserve">        </w:t>
-      </w:r>
-      <w:proofErr w:type="gramStart"/>
-      <w:r>
-        <w:t>&lt;</w:t>
-      </w:r>
-      <w:proofErr w:type="spellStart"/>
-      <w:r>
-        <w:t>groupId</w:t>
-      </w:r>
-      <w:proofErr w:type="spellEnd"/>
-      <w:r>
-        <w:t>&gt;</w:t>
-      </w:r>
-      <w:proofErr w:type="spellStart"/>
-      <w:r>
-        <w:t>org.springframework.boot</w:t>
-      </w:r>
-      <w:proofErr w:type="spellEnd"/>
-      <w:proofErr w:type="gramEnd"/>
-      <w:r>
-        <w:t>&lt;/</w:t>
-      </w:r>
-      <w:proofErr w:type="spellStart"/>
-      <w:r>
-        <w:t>groupId</w:t>
-      </w:r>
-      <w:proofErr w:type="spellEnd"/>
-      <w:r>
-        <w:t>&gt;</w:t>
-      </w:r>
-    </w:p>
-    <w:p>
-      <w:r>
-        <w:t xml:space="preserve">        &lt;</w:t>
-      </w:r>
-      <w:proofErr w:type="spellStart"/>
-      <w:r>
-        <w:t>artifactId</w:t>
-      </w:r>
-      <w:proofErr w:type="spellEnd"/>
-      <w:r>
-        <w:t>&gt;spring-boot-starter-test&lt;/</w:t>
-      </w:r>
-      <w:proofErr w:type="spellStart"/>
-      <w:r>
-        <w:t>artifactId</w:t>
-      </w:r>
-      <w:proofErr w:type="spellEnd"/>
-      <w:r>
-        <w:t>&gt;</w:t>
-      </w:r>
-    </w:p>
-    <w:p>
-      <w:r>
-        <w:t xml:space="preserve">        &lt;scope&gt;test&lt;/scope&gt;</w:t>
-      </w:r>
-    </w:p>
-    <w:p>
-      <w:r>
-        <w:t xml:space="preserve">    &lt;/dependency&gt;</w:t>
-      </w:r>
-    </w:p>
-    <w:p>
-      <w:r>
-        <w:t xml:space="preserve">    &lt;dependency&gt;</w:t>
-      </w:r>
-    </w:p>
-    <w:p>
-      <w:r>
-        <w:t xml:space="preserve">        </w:t>
-      </w:r>
-      <w:proofErr w:type="gramStart"/>
-      <w:r>
-        <w:t>&lt;</w:t>
-      </w:r>
-      <w:proofErr w:type="spellStart"/>
-      <w:r>
-        <w:t>groupId</w:t>
-      </w:r>
-      <w:proofErr w:type="spellEnd"/>
-      <w:r>
-        <w:t>&gt;</w:t>
-      </w:r>
-      <w:proofErr w:type="spellStart"/>
-      <w:r>
-        <w:t>org.springframework.boot</w:t>
-      </w:r>
-      <w:proofErr w:type="spellEnd"/>
-      <w:proofErr w:type="gramEnd"/>
-      <w:r>
-        <w:t>&lt;/</w:t>
-      </w:r>
-      <w:proofErr w:type="spellStart"/>
-      <w:r>
-        <w:t>groupId</w:t>
-      </w:r>
-      <w:proofErr w:type="spellEnd"/>
-      <w:r>
-        <w:t>&gt;</w:t>
-      </w:r>
-    </w:p>
-    <w:p>
-      <w:r>
-        <w:t xml:space="preserve">        &lt;</w:t>
-      </w:r>
-      <w:proofErr w:type="spellStart"/>
-      <w:r>
-        <w:t>artifactId</w:t>
-      </w:r>
-      <w:proofErr w:type="spellEnd"/>
-      <w:r>
-        <w:t>&gt;spring-boot-starter-actuator&lt;/</w:t>
-      </w:r>
-      <w:proofErr w:type="spellStart"/>
-      <w:r>
-        <w:t>artifactId</w:t>
-      </w:r>
-      <w:proofErr w:type="spellEnd"/>
-      <w:r>
-        <w:t>&gt;</w:t>
-      </w:r>
-    </w:p>
-    <w:p>
-      <w:r>
-        <w:t xml:space="preserve">    &lt;/dependency&gt;</w:t>
-      </w:r>
-    </w:p>
-    <w:p>
-      <w:r>
-        <w:t>&lt;/dependencies&gt;</w:t>
-      </w:r>
-    </w:p>
-    <w:p>
-      <w:r>
-        <w:t>```</w:t>
-      </w:r>
-    </w:p>
-    <w:p/>
-    <w:p>
-      <w:r>
-        <w:t>### Application Properties</w:t>
-      </w:r>
-    </w:p>
-    <w:p/>
-    <w:p>
-      <w:r>
-        <w:t>#### `</w:t>
-      </w:r>
-      <w:proofErr w:type="spellStart"/>
-      <w:proofErr w:type="gramStart"/>
-      <w:r>
-        <w:t>application.properties</w:t>
-      </w:r>
-      <w:proofErr w:type="spellEnd"/>
-      <w:proofErr w:type="gramEnd"/>
-      <w:r>
-        <w:t>`</w:t>
-      </w:r>
-    </w:p>
-    <w:p/>
-    <w:p>
-      <w:r>
-        <w:t>This file contains the configuration for connecting to the MySQL database.</w:t>
-      </w:r>
-    </w:p>
-    <w:p/>
-    <w:p>
-      <w:r>
-        <w:t>```properties</w:t>
-      </w:r>
-    </w:p>
-    <w:p>
-      <w:r>
-        <w:t>spring.datasource.url=</w:t>
-      </w:r>
-      <w:proofErr w:type="spellStart"/>
-      <w:proofErr w:type="gramStart"/>
-      <w:r>
-        <w:t>jdbc:mysql</w:t>
-      </w:r>
-      <w:proofErr w:type="spellEnd"/>
-      <w:r>
-        <w:t>://localhost:3306/</w:t>
-      </w:r>
-      <w:proofErr w:type="spellStart"/>
-      <w:r>
-        <w:t>yourdatabase</w:t>
-      </w:r>
-      <w:proofErr w:type="spellEnd"/>
-      <w:proofErr w:type="gramEnd"/>
-    </w:p>
-    <w:p>
-      <w:proofErr w:type="spellStart"/>
-      <w:proofErr w:type="gramStart"/>
-      <w:r>
-        <w:t>spring.datasource</w:t>
-      </w:r>
-      <w:proofErr w:type="gramEnd"/>
-      <w:r>
-        <w:t>.username</w:t>
-      </w:r>
-      <w:proofErr w:type="spellEnd"/>
-      <w:r>
-        <w:t>=</w:t>
-      </w:r>
-      <w:proofErr w:type="spellStart"/>
-      <w:r>
-        <w:t>yourusername</w:t>
-      </w:r>
-      <w:proofErr w:type="spellEnd"/>
-    </w:p>
-    <w:p>
-      <w:proofErr w:type="spellStart"/>
-      <w:proofErr w:type="gramStart"/>
-      <w:r>
-        <w:lastRenderedPageBreak/>
-        <w:t>spring.datasource</w:t>
-      </w:r>
-      <w:proofErr w:type="gramEnd"/>
-      <w:r>
-        <w:t>.password</w:t>
-      </w:r>
-      <w:proofErr w:type="spellEnd"/>
-      <w:r>
-        <w:t>=</w:t>
-      </w:r>
-      <w:proofErr w:type="spellStart"/>
-      <w:r>
-        <w:t>yourpassword</w:t>
-      </w:r>
-      <w:proofErr w:type="spellEnd"/>
-    </w:p>
-    <w:p>
-      <w:proofErr w:type="spellStart"/>
-      <w:r>
-        <w:t>spring.jpa.hibernate.ddl</w:t>
-      </w:r>
-      <w:proofErr w:type="spellEnd"/>
-      <w:r>
-        <w:t>-auto=update</w:t>
-      </w:r>
-    </w:p>
-    <w:p>
-      <w:proofErr w:type="spellStart"/>
-      <w:proofErr w:type="gramStart"/>
-      <w:r>
-        <w:t>spring.jpa.show</w:t>
-      </w:r>
-      <w:proofErr w:type="gramEnd"/>
-      <w:r>
-        <w:t>-sql</w:t>
-      </w:r>
-      <w:proofErr w:type="spellEnd"/>
-      <w:r>
-        <w:t>=true</w:t>
-      </w:r>
-    </w:p>
-    <w:p>
-      <w:proofErr w:type="gramStart"/>
-      <w:r>
-        <w:t>spring.jpa.properties</w:t>
-      </w:r>
-      <w:proofErr w:type="gramEnd"/>
-      <w:r>
-        <w:t>.hibernate.dialect=org.hibernate.dialect.MySQL5Dialect</w:t>
-      </w:r>
-    </w:p>
-    <w:p>
-      <w:r>
-        <w:t>```</w:t>
-      </w:r>
-    </w:p>
-    <w:p/>
-    <w:p>
-      <w:r>
-        <w:t>### Application Entry Point</w:t>
-      </w:r>
-    </w:p>
-    <w:p/>
-    <w:p>
-      <w:r>
-        <w:t>#### `SpringrestApplication.java`</w:t>
-      </w:r>
-    </w:p>
-    <w:p/>
-    <w:p>
-      <w:r>
-        <w:t>The main entry point for the Spring Boot application.</w:t>
-      </w:r>
-    </w:p>
-    <w:p/>
-    <w:p>
-      <w:r>
-        <w:t>```java</w:t>
-      </w:r>
-    </w:p>
-    <w:p>
-      <w:r>
-        <w:t xml:space="preserve">package </w:t>
-      </w:r>
-      <w:proofErr w:type="spellStart"/>
-      <w:proofErr w:type="gramStart"/>
-      <w:r>
-        <w:t>com.springrest</w:t>
-      </w:r>
-      <w:proofErr w:type="spellEnd"/>
-      <w:proofErr w:type="gramEnd"/>
-      <w:r>
-        <w:t>;</w:t>
-      </w:r>
-    </w:p>
-    <w:p/>
-    <w:p>
-      <w:r>
-        <w:t xml:space="preserve">import </w:t>
-      </w:r>
-      <w:proofErr w:type="spellStart"/>
-      <w:proofErr w:type="gramStart"/>
-      <w:r>
-        <w:t>org.springframework</w:t>
-      </w:r>
-      <w:proofErr w:type="gramEnd"/>
-      <w:r>
-        <w:t>.boot.SpringApplication</w:t>
-      </w:r>
-      <w:proofErr w:type="spellEnd"/>
-      <w:r>
-        <w:t>;</w:t>
-      </w:r>
-    </w:p>
-    <w:p>
-      <w:r>
-        <w:t xml:space="preserve">import </w:t>
-      </w:r>
-      <w:proofErr w:type="spellStart"/>
-      <w:proofErr w:type="gramStart"/>
-      <w:r>
-        <w:t>org.springframework</w:t>
-      </w:r>
-      <w:proofErr w:type="gramEnd"/>
-      <w:r>
-        <w:t>.boot.autoconfigure.SpringBootApplication</w:t>
-      </w:r>
-      <w:proofErr w:type="spellEnd"/>
-      <w:r>
-        <w:t>;</w:t>
-      </w:r>
-    </w:p>
-    <w:p/>
-    <w:p>
-      <w:r>
-        <w:t>@SpringBootApplication</w:t>
-      </w:r>
-    </w:p>
-    <w:p>
-      <w:r>
-        <w:t xml:space="preserve">public class </w:t>
-      </w:r>
-      <w:proofErr w:type="spellStart"/>
-      <w:r>
-        <w:t>SpringrestApplication</w:t>
-      </w:r>
-      <w:proofErr w:type="spellEnd"/>
-      <w:r>
-        <w:t xml:space="preserve"> {</w:t>
-      </w:r>
-    </w:p>
-    <w:p/>
-    <w:p>
-      <w:r>
-        <w:t xml:space="preserve">    public static void </w:t>
-      </w:r>
-      <w:proofErr w:type="gramStart"/>
-      <w:r>
-        <w:t>main(</w:t>
-      </w:r>
-      <w:proofErr w:type="gramEnd"/>
-      <w:r>
-        <w:t xml:space="preserve">String[] </w:t>
-      </w:r>
-      <w:proofErr w:type="spellStart"/>
-      <w:r>
-        <w:t>args</w:t>
-      </w:r>
-      <w:proofErr w:type="spellEnd"/>
-      <w:r>
-        <w:t>) {</w:t>
-      </w:r>
-    </w:p>
-    <w:p>
-      <w:r>
-        <w:t xml:space="preserve">        </w:t>
-      </w:r>
-      <w:proofErr w:type="spellStart"/>
-      <w:proofErr w:type="gramStart"/>
+      <w:proofErr w:type="spellStart"/>
       <w:r>
         <w:t>SpringApplication.run</w:t>
       </w:r>
@@ -996,7 +911,6 @@
         <w:t>(</w:t>
       </w:r>
       <w:proofErr w:type="spellStart"/>
-      <w:proofErr w:type="gramEnd"/>
       <w:r>
         <w:t>SpringrestApplication.class</w:t>
       </w:r>
@@ -1068,13 +982,8 @@
         <w:t xml:space="preserve">package </w:t>
       </w:r>
       <w:proofErr w:type="spellStart"/>
-      <w:proofErr w:type="gramStart"/>
-      <w:r>
-        <w:t>com.springrest</w:t>
-      </w:r>
-      <w:proofErr w:type="gramEnd"/>
-      <w:r>
-        <w:t>.controller</w:t>
+      <w:r>
+        <w:t>com.springrest.controller</w:t>
       </w:r>
       <w:proofErr w:type="spellEnd"/>
       <w:r>
@@ -1087,13 +996,8 @@
         <w:t xml:space="preserve">import </w:t>
       </w:r>
       <w:proofErr w:type="spellStart"/>
-      <w:proofErr w:type="gramStart"/>
-      <w:r>
-        <w:t>com.springrest</w:t>
-      </w:r>
-      <w:proofErr w:type="gramEnd"/>
-      <w:r>
-        <w:t>.entities.Course</w:t>
+      <w:r>
+        <w:t>com.springrest.entities.Course</w:t>
       </w:r>
       <w:proofErr w:type="spellEnd"/>
       <w:r>
@@ -1105,13 +1009,8 @@
         <w:t xml:space="preserve">import </w:t>
       </w:r>
       <w:proofErr w:type="spellStart"/>
-      <w:proofErr w:type="gramStart"/>
-      <w:r>
-        <w:t>com.springrest</w:t>
-      </w:r>
-      <w:proofErr w:type="gramEnd"/>
-      <w:r>
-        <w:t>.services.CourseService</w:t>
+      <w:r>
+        <w:t>com.springrest.services.CourseService</w:t>
       </w:r>
       <w:proofErr w:type="spellEnd"/>
       <w:r>
@@ -1123,13 +1022,8 @@
         <w:t xml:space="preserve">import </w:t>
       </w:r>
       <w:proofErr w:type="spellStart"/>
-      <w:proofErr w:type="gramStart"/>
-      <w:r>
-        <w:t>org.springframework</w:t>
-      </w:r>
-      <w:proofErr w:type="gramEnd"/>
-      <w:r>
-        <w:t>.beans.factory.annotation.Autowired</w:t>
+      <w:r>
+        <w:t>org.springframework.beans.factory.annotation.Autowired</w:t>
       </w:r>
       <w:proofErr w:type="spellEnd"/>
       <w:r>
@@ -1141,13 +1035,8 @@
         <w:t xml:space="preserve">import </w:t>
       </w:r>
       <w:proofErr w:type="spellStart"/>
-      <w:proofErr w:type="gramStart"/>
-      <w:r>
-        <w:t>org.springframework.web.bind</w:t>
-      </w:r>
-      <w:proofErr w:type="gramEnd"/>
-      <w:r>
-        <w:t>.annotation</w:t>
+      <w:r>
+        <w:t>org.springframework.web.bind.annotation</w:t>
       </w:r>
       <w:proofErr w:type="spellEnd"/>
       <w:r>
@@ -1160,13 +1049,8 @@
         <w:t xml:space="preserve">import </w:t>
       </w:r>
       <w:proofErr w:type="spellStart"/>
-      <w:proofErr w:type="gramStart"/>
-      <w:r>
-        <w:t>java.util</w:t>
-      </w:r>
-      <w:proofErr w:type="gramEnd"/>
-      <w:r>
-        <w:t>.List</w:t>
+      <w:r>
+        <w:t>java.util.List</w:t>
       </w:r>
       <w:proofErr w:type="spellEnd"/>
       <w:r>
@@ -1217,7 +1101,6 @@
         <w:t xml:space="preserve"> </w:t>
       </w:r>
       <w:proofErr w:type="spellStart"/>
-      <w:proofErr w:type="gramStart"/>
       <w:r>
         <w:t>courseService</w:t>
       </w:r>
@@ -1225,7 +1108,6 @@
       <w:r>
         <w:t>;</w:t>
       </w:r>
-      <w:proofErr w:type="gramEnd"/>
     </w:p>
     <w:p/>
     <w:p>
@@ -1238,15 +1120,153 @@
         <w:t xml:space="preserve">    public List&lt;Course&gt; </w:t>
       </w:r>
       <w:proofErr w:type="spellStart"/>
-      <w:proofErr w:type="gramStart"/>
       <w:r>
         <w:t>getCourses</w:t>
       </w:r>
       <w:proofErr w:type="spellEnd"/>
       <w:r>
+        <w:t>() {</w:t>
+      </w:r>
+    </w:p>
+    <w:p>
+      <w:r>
+        <w:t xml:space="preserve">        return </w:t>
+      </w:r>
+      <w:proofErr w:type="spellStart"/>
+      <w:r>
+        <w:t>courseService.getCourses</w:t>
+      </w:r>
+      <w:proofErr w:type="spellEnd"/>
+      <w:r>
+        <w:t>();</w:t>
+      </w:r>
+    </w:p>
+    <w:p>
+      <w:r>
+        <w:t xml:space="preserve">    }</w:t>
+      </w:r>
+    </w:p>
+    <w:p/>
+    <w:p>
+      <w:r>
+        <w:t xml:space="preserve">    @GetMapping("/{courseId}")</w:t>
+      </w:r>
+    </w:p>
+    <w:p>
+      <w:r>
+        <w:t xml:space="preserve">    public Course </w:t>
+      </w:r>
+      <w:proofErr w:type="spellStart"/>
+      <w:r>
+        <w:t>getCourse</w:t>
+      </w:r>
+      <w:proofErr w:type="spellEnd"/>
+      <w:r>
+        <w:t xml:space="preserve">(@PathVariable Long </w:t>
+      </w:r>
+      <w:proofErr w:type="spellStart"/>
+      <w:r>
+        <w:t>courseId</w:t>
+      </w:r>
+      <w:proofErr w:type="spellEnd"/>
+      <w:r>
+        <w:t>) {</w:t>
+      </w:r>
+    </w:p>
+    <w:p>
+      <w:r>
+        <w:t xml:space="preserve">        return </w:t>
+      </w:r>
+      <w:proofErr w:type="spellStart"/>
+      <w:r>
+        <w:t>courseService.getCourse</w:t>
+      </w:r>
+      <w:proofErr w:type="spellEnd"/>
+      <w:r>
         <w:t>(</w:t>
       </w:r>
-      <w:proofErr w:type="gramEnd"/>
+      <w:proofErr w:type="spellStart"/>
+      <w:r>
+        <w:t>courseId</w:t>
+      </w:r>
+      <w:proofErr w:type="spellEnd"/>
+      <w:r>
+        <w:t>);</w:t>
+      </w:r>
+    </w:p>
+    <w:p>
+      <w:r>
+        <w:t xml:space="preserve">    }</w:t>
+      </w:r>
+    </w:p>
+    <w:p/>
+    <w:p>
+      <w:r>
+        <w:t xml:space="preserve">    @PostMapping</w:t>
+      </w:r>
+    </w:p>
+    <w:p>
+      <w:r>
+        <w:t xml:space="preserve">    public Course </w:t>
+      </w:r>
+      <w:proofErr w:type="spellStart"/>
+      <w:r>
+        <w:t>addCourse</w:t>
+      </w:r>
+      <w:proofErr w:type="spellEnd"/>
+      <w:r>
+        <w:t>(@RequestBody Course course) {</w:t>
+      </w:r>
+    </w:p>
+    <w:p>
+      <w:r>
+        <w:t xml:space="preserve">        return </w:t>
+      </w:r>
+      <w:proofErr w:type="spellStart"/>
+      <w:r>
+        <w:t>courseService.addCourse</w:t>
+      </w:r>
+      <w:proofErr w:type="spellEnd"/>
+      <w:r>
+        <w:t>(course);</w:t>
+      </w:r>
+    </w:p>
+    <w:p>
+      <w:r>
+        <w:t xml:space="preserve">    }</w:t>
+      </w:r>
+    </w:p>
+    <w:p/>
+    <w:p>
+      <w:r>
+        <w:t xml:space="preserve">    @PutMapping("/{courseId}")</w:t>
+      </w:r>
+    </w:p>
+    <w:p>
+      <w:r>
+        <w:t xml:space="preserve">    public Course </w:t>
+      </w:r>
+      <w:proofErr w:type="spellStart"/>
+      <w:r>
+        <w:t>updateCourse</w:t>
+      </w:r>
+      <w:proofErr w:type="spellEnd"/>
+      <w:r>
+        <w:t xml:space="preserve">(@RequestBody Course </w:t>
+      </w:r>
+      <w:proofErr w:type="spellStart"/>
+      <w:r>
+        <w:t>course</w:t>
+      </w:r>
+      <w:proofErr w:type="spellEnd"/>
+      <w:r>
+        <w:t xml:space="preserve">, @PathVariable Long </w:t>
+      </w:r>
+      <w:proofErr w:type="spellStart"/>
+      <w:r>
+        <w:t>courseId</w:t>
+      </w:r>
+      <w:proofErr w:type="spellEnd"/>
       <w:r>
         <w:t>) {</w:t>
       </w:r>
@@ -1257,252 +1277,73 @@
       </w:r>
       <w:proofErr w:type="spellStart"/>
       <w:r>
-        <w:t>courseService.getCourses</w:t>
+        <w:t>courseService.updateCourse</w:t>
+      </w:r>
+      <w:proofErr w:type="spellEnd"/>
+      <w:r>
+        <w:t xml:space="preserve">(course, </w:t>
+      </w:r>
+      <w:proofErr w:type="spellStart"/>
+      <w:r>
+        <w:t>courseId</w:t>
+      </w:r>
+      <w:proofErr w:type="spellEnd"/>
+      <w:r>
+        <w:t>);</w:t>
+      </w:r>
+    </w:p>
+    <w:p>
+      <w:r>
+        <w:t xml:space="preserve">    }</w:t>
+      </w:r>
+    </w:p>
+    <w:p/>
+    <w:p>
+      <w:r>
+        <w:t xml:space="preserve">    @DeleteMapping("/{courseId}")</w:t>
+      </w:r>
+    </w:p>
+    <w:p>
+      <w:r>
+        <w:t xml:space="preserve">    public void </w:t>
+      </w:r>
+      <w:proofErr w:type="spellStart"/>
+      <w:r>
+        <w:t>deleteCourse</w:t>
+      </w:r>
+      <w:proofErr w:type="spellEnd"/>
+      <w:r>
+        <w:t xml:space="preserve">(@PathVariable Long </w:t>
+      </w:r>
+      <w:proofErr w:type="spellStart"/>
+      <w:r>
+        <w:t>courseId</w:t>
+      </w:r>
+      <w:proofErr w:type="spellEnd"/>
+      <w:r>
+        <w:t>) {</w:t>
+      </w:r>
+    </w:p>
+    <w:p>
+      <w:r>
+        <w:t xml:space="preserve">        </w:t>
+      </w:r>
+      <w:proofErr w:type="spellStart"/>
+      <w:r>
+        <w:t>courseService.deleteCourse</w:t>
       </w:r>
       <w:proofErr w:type="spellEnd"/>
       <w:r>
         <w:t>(</w:t>
       </w:r>
-      <w:proofErr w:type="gramStart"/>
+      <w:proofErr w:type="spellStart"/>
+      <w:r>
+        <w:t>courseId</w:t>
+      </w:r>
+      <w:proofErr w:type="spellEnd"/>
       <w:r>
         <w:t>);</w:t>
       </w:r>
-      <w:proofErr w:type="gramEnd"/>
-    </w:p>
-    <w:p>
-      <w:r>
-        <w:t xml:space="preserve">    }</w:t>
-      </w:r>
-    </w:p>
-    <w:p/>
-    <w:p>
-      <w:r>
-        <w:t xml:space="preserve">    @GetMapping("/{courseId}")</w:t>
-      </w:r>
-    </w:p>
-    <w:p>
-      <w:r>
-        <w:t xml:space="preserve">    public Course </w:t>
-      </w:r>
-      <w:proofErr w:type="spellStart"/>
-      <w:proofErr w:type="gramStart"/>
-      <w:r>
-        <w:t>getCourse</w:t>
-      </w:r>
-      <w:proofErr w:type="spellEnd"/>
-      <w:r>
-        <w:t>(</w:t>
-      </w:r>
-      <w:proofErr w:type="gramEnd"/>
-      <w:r>
-        <w:t xml:space="preserve">@PathVariable Long </w:t>
-      </w:r>
-      <w:proofErr w:type="spellStart"/>
-      <w:r>
-        <w:t>courseId</w:t>
-      </w:r>
-      <w:proofErr w:type="spellEnd"/>
-      <w:r>
-        <w:t>) {</w:t>
-      </w:r>
-    </w:p>
-    <w:p>
-      <w:r>
-        <w:t xml:space="preserve">        return </w:t>
-      </w:r>
-      <w:proofErr w:type="spellStart"/>
-      <w:r>
-        <w:t>courseService.getCourse</w:t>
-      </w:r>
-      <w:proofErr w:type="spellEnd"/>
-      <w:r>
-        <w:t>(</w:t>
-      </w:r>
-      <w:proofErr w:type="spellStart"/>
-      <w:r>
-        <w:t>courseId</w:t>
-      </w:r>
-      <w:proofErr w:type="spellEnd"/>
-      <w:proofErr w:type="gramStart"/>
-      <w:r>
-        <w:t>);</w:t>
-      </w:r>
-      <w:proofErr w:type="gramEnd"/>
-    </w:p>
-    <w:p>
-      <w:r>
-        <w:t xml:space="preserve">    }</w:t>
-      </w:r>
-    </w:p>
-    <w:p/>
-    <w:p>
-      <w:r>
-        <w:t xml:space="preserve">    @PostMapping</w:t>
-      </w:r>
-    </w:p>
-    <w:p>
-      <w:r>
-        <w:t xml:space="preserve">    public Course </w:t>
-      </w:r>
-      <w:proofErr w:type="spellStart"/>
-      <w:proofErr w:type="gramStart"/>
-      <w:r>
-        <w:t>addCourse</w:t>
-      </w:r>
-      <w:proofErr w:type="spellEnd"/>
-      <w:r>
-        <w:t>(</w:t>
-      </w:r>
-      <w:proofErr w:type="gramEnd"/>
-      <w:r>
-        <w:t>@RequestBody Course course) {</w:t>
-      </w:r>
-    </w:p>
-    <w:p>
-      <w:r>
-        <w:t xml:space="preserve">        return </w:t>
-      </w:r>
-      <w:proofErr w:type="spellStart"/>
-      <w:r>
-        <w:t>courseService.addCourse</w:t>
-      </w:r>
-      <w:proofErr w:type="spellEnd"/>
-      <w:r>
-        <w:t>(course</w:t>
-      </w:r>
-      <w:proofErr w:type="gramStart"/>
-      <w:r>
-        <w:t>);</w:t>
-      </w:r>
-      <w:proofErr w:type="gramEnd"/>
-    </w:p>
-    <w:p>
-      <w:r>
-        <w:t xml:space="preserve">    }</w:t>
-      </w:r>
-    </w:p>
-    <w:p/>
-    <w:p>
-      <w:r>
-        <w:t xml:space="preserve">    @PutMapping("/{courseId}")</w:t>
-      </w:r>
-    </w:p>
-    <w:p>
-      <w:r>
-        <w:t xml:space="preserve">    public Course </w:t>
-      </w:r>
-      <w:proofErr w:type="spellStart"/>
-      <w:proofErr w:type="gramStart"/>
-      <w:r>
-        <w:t>updateCourse</w:t>
-      </w:r>
-      <w:proofErr w:type="spellEnd"/>
-      <w:r>
-        <w:t>(</w:t>
-      </w:r>
-      <w:proofErr w:type="gramEnd"/>
-      <w:r>
-        <w:t xml:space="preserve">@RequestBody Course </w:t>
-      </w:r>
-      <w:proofErr w:type="spellStart"/>
-      <w:r>
-        <w:t>course</w:t>
-      </w:r>
-      <w:proofErr w:type="spellEnd"/>
-      <w:r>
-        <w:t xml:space="preserve">, @PathVariable Long </w:t>
-      </w:r>
-      <w:proofErr w:type="spellStart"/>
-      <w:r>
-        <w:t>courseId</w:t>
-      </w:r>
-      <w:proofErr w:type="spellEnd"/>
-      <w:r>
-        <w:t>) {</w:t>
-      </w:r>
-    </w:p>
-    <w:p>
-      <w:r>
-        <w:t xml:space="preserve">        return </w:t>
-      </w:r>
-      <w:proofErr w:type="spellStart"/>
-      <w:r>
-        <w:t>courseService.updateCourse</w:t>
-      </w:r>
-      <w:proofErr w:type="spellEnd"/>
-      <w:r>
-        <w:t xml:space="preserve">(course, </w:t>
-      </w:r>
-      <w:proofErr w:type="spellStart"/>
-      <w:r>
-        <w:t>courseId</w:t>
-      </w:r>
-      <w:proofErr w:type="spellEnd"/>
-      <w:proofErr w:type="gramStart"/>
-      <w:r>
-        <w:t>);</w:t>
-      </w:r>
-      <w:proofErr w:type="gramEnd"/>
-    </w:p>
-    <w:p>
-      <w:r>
-        <w:t xml:space="preserve">    }</w:t>
-      </w:r>
-    </w:p>
-    <w:p/>
-    <w:p>
-      <w:r>
-        <w:t xml:space="preserve">    @DeleteMapping("/{courseId}")</w:t>
-      </w:r>
-    </w:p>
-    <w:p>
-      <w:r>
-        <w:t xml:space="preserve">    public void </w:t>
-      </w:r>
-      <w:proofErr w:type="spellStart"/>
-      <w:proofErr w:type="gramStart"/>
-      <w:r>
-        <w:t>deleteCourse</w:t>
-      </w:r>
-      <w:proofErr w:type="spellEnd"/>
-      <w:r>
-        <w:t>(</w:t>
-      </w:r>
-      <w:proofErr w:type="gramEnd"/>
-      <w:r>
-        <w:t xml:space="preserve">@PathVariable Long </w:t>
-      </w:r>
-      <w:proofErr w:type="spellStart"/>
-      <w:r>
-        <w:t>courseId</w:t>
-      </w:r>
-      <w:proofErr w:type="spellEnd"/>
-      <w:r>
-        <w:t>) {</w:t>
-      </w:r>
-    </w:p>
-    <w:p>
-      <w:r>
-        <w:t xml:space="preserve">        </w:t>
-      </w:r>
-      <w:proofErr w:type="spellStart"/>
-      <w:r>
-        <w:t>courseService.deleteCourse</w:t>
-      </w:r>
-      <w:proofErr w:type="spellEnd"/>
-      <w:r>
-        <w:t>(</w:t>
-      </w:r>
-      <w:proofErr w:type="spellStart"/>
-      <w:r>
-        <w:t>courseId</w:t>
-      </w:r>
-      <w:proofErr w:type="spellEnd"/>
-      <w:proofErr w:type="gramStart"/>
-      <w:r>
-        <w:t>);</w:t>
-      </w:r>
-      <w:proofErr w:type="gramEnd"/>
     </w:p>
     <w:p>
       <w:r>
@@ -1558,13 +1399,8 @@
         <w:t xml:space="preserve">package </w:t>
       </w:r>
       <w:proofErr w:type="spellStart"/>
-      <w:proofErr w:type="gramStart"/>
-      <w:r>
-        <w:t>com.springrest</w:t>
-      </w:r>
-      <w:proofErr w:type="gramEnd"/>
-      <w:r>
-        <w:t>.services</w:t>
+      <w:r>
+        <w:t>com.springrest.services</w:t>
       </w:r>
       <w:proofErr w:type="spellEnd"/>
       <w:r>
@@ -1578,13 +1414,8 @@
         <w:t xml:space="preserve">import </w:t>
       </w:r>
       <w:proofErr w:type="spellStart"/>
-      <w:proofErr w:type="gramStart"/>
-      <w:r>
-        <w:t>com.springrest</w:t>
-      </w:r>
-      <w:proofErr w:type="gramEnd"/>
-      <w:r>
-        <w:t>.entities.Course</w:t>
+      <w:r>
+        <w:t>com.springrest.entities.Course</w:t>
       </w:r>
       <w:proofErr w:type="spellEnd"/>
       <w:r>
@@ -1597,13 +1428,8 @@
         <w:t xml:space="preserve">import </w:t>
       </w:r>
       <w:proofErr w:type="spellStart"/>
-      <w:proofErr w:type="gramStart"/>
-      <w:r>
-        <w:t>java.util</w:t>
-      </w:r>
-      <w:proofErr w:type="gramEnd"/>
-      <w:r>
-        <w:t>.List</w:t>
+      <w:r>
+        <w:t>java.util.List</w:t>
       </w:r>
       <w:proofErr w:type="spellEnd"/>
       <w:r>
@@ -1629,412 +1455,342 @@
         <w:t xml:space="preserve">    List&lt;Course&gt; </w:t>
       </w:r>
       <w:proofErr w:type="spellStart"/>
-      <w:proofErr w:type="gramStart"/>
       <w:r>
         <w:t>getCourses</w:t>
       </w:r>
       <w:proofErr w:type="spellEnd"/>
       <w:r>
+        <w:t>();</w:t>
+      </w:r>
+    </w:p>
+    <w:p>
+      <w:r>
+        <w:t xml:space="preserve">    Course </w:t>
+      </w:r>
+      <w:proofErr w:type="spellStart"/>
+      <w:r>
+        <w:t>getCourse</w:t>
+      </w:r>
+      <w:proofErr w:type="spellEnd"/>
+      <w:r>
+        <w:t xml:space="preserve">(Long </w:t>
+      </w:r>
+      <w:proofErr w:type="spellStart"/>
+      <w:r>
+        <w:t>courseId</w:t>
+      </w:r>
+      <w:proofErr w:type="spellEnd"/>
+      <w:r>
+        <w:t>);</w:t>
+      </w:r>
+    </w:p>
+    <w:p>
+      <w:r>
+        <w:t xml:space="preserve">    Course </w:t>
+      </w:r>
+      <w:proofErr w:type="spellStart"/>
+      <w:r>
+        <w:t>addCourse</w:t>
+      </w:r>
+      <w:proofErr w:type="spellEnd"/>
+      <w:r>
+        <w:t>(Course course);</w:t>
+      </w:r>
+    </w:p>
+    <w:p>
+      <w:r>
+        <w:t xml:space="preserve">    Course </w:t>
+      </w:r>
+      <w:proofErr w:type="spellStart"/>
+      <w:r>
+        <w:t>updateCourse</w:t>
+      </w:r>
+      <w:proofErr w:type="spellEnd"/>
+      <w:r>
+        <w:t xml:space="preserve">(Course course, Long </w:t>
+      </w:r>
+      <w:proofErr w:type="spellStart"/>
+      <w:r>
+        <w:t>courseId</w:t>
+      </w:r>
+      <w:proofErr w:type="spellEnd"/>
+      <w:r>
+        <w:t>);</w:t>
+      </w:r>
+    </w:p>
+    <w:p>
+      <w:r>
+        <w:t xml:space="preserve">    void </w:t>
+      </w:r>
+      <w:proofErr w:type="spellStart"/>
+      <w:r>
+        <w:t>deleteCourse</w:t>
+      </w:r>
+      <w:proofErr w:type="spellEnd"/>
+      <w:r>
+        <w:t xml:space="preserve">(Long </w:t>
+      </w:r>
+      <w:proofErr w:type="spellStart"/>
+      <w:r>
+        <w:t>courseId</w:t>
+      </w:r>
+      <w:proofErr w:type="spellEnd"/>
+      <w:r>
+        <w:t>);</w:t>
+      </w:r>
+    </w:p>
+    <w:p>
+      <w:r>
+        <w:t>}</w:t>
+      </w:r>
+    </w:p>
+    <w:p>
+      <w:r>
+        <w:t>```</w:t>
+      </w:r>
+    </w:p>
+    <w:p/>
+    <w:p>
+      <w:r>
+        <w:t>#### `CourseServiceImpl.java`</w:t>
+      </w:r>
+    </w:p>
+    <w:p/>
+    <w:p>
+      <w:r>
+        <w:t>Implementation of the `</w:t>
+      </w:r>
+      <w:proofErr w:type="spellStart"/>
+      <w:r>
+        <w:t>CourseService</w:t>
+      </w:r>
+      <w:proofErr w:type="spellEnd"/>
+      <w:r>
+        <w:t>` interface.</w:t>
+      </w:r>
+    </w:p>
+    <w:p/>
+    <w:p>
+      <w:r>
+        <w:t>```java</w:t>
+      </w:r>
+    </w:p>
+    <w:p>
+      <w:r>
+        <w:t xml:space="preserve">package </w:t>
+      </w:r>
+      <w:proofErr w:type="spellStart"/>
+      <w:r>
+        <w:t>com.springrest.services</w:t>
+      </w:r>
+      <w:proofErr w:type="spellEnd"/>
+      <w:r>
+        <w:t>;</w:t>
+      </w:r>
+    </w:p>
+    <w:p/>
+    <w:p>
+      <w:r>
+        <w:t xml:space="preserve">import </w:t>
+      </w:r>
+      <w:proofErr w:type="spellStart"/>
+      <w:r>
+        <w:t>com.springrest.dao.CourseDao</w:t>
+      </w:r>
+      <w:proofErr w:type="spellEnd"/>
+      <w:r>
+        <w:t>;</w:t>
+      </w:r>
+    </w:p>
+    <w:p>
+      <w:r>
+        <w:t xml:space="preserve">import </w:t>
+      </w:r>
+      <w:proofErr w:type="spellStart"/>
+      <w:r>
+        <w:t>com.springrest.entities.Course</w:t>
+      </w:r>
+      <w:proofErr w:type="spellEnd"/>
+      <w:r>
+        <w:t>;</w:t>
+      </w:r>
+    </w:p>
+    <w:p>
+      <w:r>
+        <w:t xml:space="preserve">import </w:t>
+      </w:r>
+      <w:proofErr w:type="spellStart"/>
+      <w:r>
+        <w:t>org.springframework.beans.factory.annotation.Autowired</w:t>
+      </w:r>
+      <w:proofErr w:type="spellEnd"/>
+      <w:r>
+        <w:t>;</w:t>
+      </w:r>
+    </w:p>
+    <w:p>
+      <w:r>
+        <w:t xml:space="preserve">import </w:t>
+      </w:r>
+      <w:proofErr w:type="spellStart"/>
+      <w:r>
+        <w:t>org.springframework.stereotype.Service</w:t>
+      </w:r>
+      <w:proofErr w:type="spellEnd"/>
+      <w:r>
+        <w:t>;</w:t>
+      </w:r>
+    </w:p>
+    <w:p/>
+    <w:p>
+      <w:r>
+        <w:t xml:space="preserve">import </w:t>
+      </w:r>
+      <w:proofErr w:type="spellStart"/>
+      <w:r>
+        <w:t>java.util.List</w:t>
+      </w:r>
+      <w:proofErr w:type="spellEnd"/>
+      <w:r>
+        <w:t>;</w:t>
+      </w:r>
+    </w:p>
+    <w:p/>
+    <w:p>
+      <w:r>
+        <w:t>@Service</w:t>
+      </w:r>
+    </w:p>
+    <w:p>
+      <w:r>
+        <w:t xml:space="preserve">public class </w:t>
+      </w:r>
+      <w:proofErr w:type="spellStart"/>
+      <w:r>
+        <w:t>CourseServiceImpl</w:t>
+      </w:r>
+      <w:proofErr w:type="spellEnd"/>
+      <w:r>
+        <w:t xml:space="preserve"> implements </w:t>
+      </w:r>
+      <w:proofErr w:type="spellStart"/>
+      <w:r>
+        <w:t>CourseService</w:t>
+      </w:r>
+      <w:proofErr w:type="spellEnd"/>
+      <w:r>
+        <w:t xml:space="preserve"> {</w:t>
+      </w:r>
+    </w:p>
+    <w:p/>
+    <w:p>
+      <w:r>
+        <w:t xml:space="preserve">    @Autowired</w:t>
+      </w:r>
+    </w:p>
+    <w:p>
+      <w:r>
+        <w:t xml:space="preserve">    private </w:t>
+      </w:r>
+      <w:proofErr w:type="spellStart"/>
+      <w:r>
+        <w:t>CourseDao</w:t>
+      </w:r>
+      <w:proofErr w:type="spellEnd"/>
+      <w:r>
+        <w:t xml:space="preserve"> </w:t>
+      </w:r>
+      <w:proofErr w:type="spellStart"/>
+      <w:r>
+        <w:t>courseDao</w:t>
+      </w:r>
+      <w:proofErr w:type="spellEnd"/>
+      <w:r>
+        <w:t>;</w:t>
+      </w:r>
+    </w:p>
+    <w:p/>
+    <w:p>
+      <w:r>
+        <w:t xml:space="preserve">    @Override</w:t>
+      </w:r>
+    </w:p>
+    <w:p>
+      <w:r>
+        <w:t xml:space="preserve">    public List&lt;Course&gt; </w:t>
+      </w:r>
+      <w:proofErr w:type="spellStart"/>
+      <w:r>
+        <w:t>getCourses</w:t>
+      </w:r>
+      <w:proofErr w:type="spellEnd"/>
+      <w:r>
+        <w:t>() {</w:t>
+      </w:r>
+    </w:p>
+    <w:p>
+      <w:r>
+        <w:t xml:space="preserve">        return </w:t>
+      </w:r>
+      <w:proofErr w:type="spellStart"/>
+      <w:r>
+        <w:t>courseDao.findAll</w:t>
+      </w:r>
+      <w:proofErr w:type="spellEnd"/>
+      <w:r>
+        <w:t>();</w:t>
+      </w:r>
+    </w:p>
+    <w:p>
+      <w:r>
+        <w:t xml:space="preserve">    }</w:t>
+      </w:r>
+    </w:p>
+    <w:p/>
+    <w:p>
+      <w:r>
+        <w:t xml:space="preserve">    @Override</w:t>
+      </w:r>
+    </w:p>
+    <w:p>
+      <w:r>
+        <w:t xml:space="preserve">    public Course </w:t>
+      </w:r>
+      <w:proofErr w:type="spellStart"/>
+      <w:r>
+        <w:t>getCourse</w:t>
+      </w:r>
+      <w:proofErr w:type="spellEnd"/>
+      <w:r>
+        <w:t xml:space="preserve">(Long </w:t>
+      </w:r>
+      <w:proofErr w:type="spellStart"/>
+      <w:r>
+        <w:t>courseId</w:t>
+      </w:r>
+      <w:proofErr w:type="spellEnd"/>
+      <w:r>
+        <w:t>) {</w:t>
+      </w:r>
+    </w:p>
+    <w:p>
+      <w:r>
+        <w:t xml:space="preserve">        return </w:t>
+      </w:r>
+      <w:proofErr w:type="spellStart"/>
+      <w:r>
+        <w:t>courseDao.findById</w:t>
+      </w:r>
+      <w:proofErr w:type="spellEnd"/>
+      <w:r>
         <w:t>(</w:t>
       </w:r>
-      <w:proofErr w:type="gramEnd"/>
-      <w:r>
-        <w:t>);</w:t>
-      </w:r>
-    </w:p>
-    <w:p>
-      <w:r>
-        <w:t xml:space="preserve">    Course </w:t>
-      </w:r>
-      <w:proofErr w:type="spellStart"/>
-      <w:proofErr w:type="gramStart"/>
-      <w:r>
-        <w:t>getCourse</w:t>
-      </w:r>
-      <w:proofErr w:type="spellEnd"/>
-      <w:r>
-        <w:t>(</w:t>
-      </w:r>
-      <w:proofErr w:type="gramEnd"/>
-      <w:r>
-        <w:t xml:space="preserve">Long </w:t>
-      </w:r>
       <w:proofErr w:type="spellStart"/>
       <w:r>
         <w:t>courseId</w:t>
       </w:r>
       <w:proofErr w:type="spellEnd"/>
       <w:r>
-        <w:t>);</w:t>
-      </w:r>
-    </w:p>
-    <w:p>
-      <w:r>
-        <w:t xml:space="preserve">    Course </w:t>
-      </w:r>
-      <w:proofErr w:type="spellStart"/>
-      <w:proofErr w:type="gramStart"/>
-      <w:r>
-        <w:t>addCourse</w:t>
-      </w:r>
-      <w:proofErr w:type="spellEnd"/>
-      <w:r>
-        <w:t>(</w:t>
-      </w:r>
-      <w:proofErr w:type="gramEnd"/>
-      <w:r>
-        <w:t>Course course);</w:t>
-      </w:r>
-    </w:p>
-    <w:p>
-      <w:r>
-        <w:t xml:space="preserve">    Course </w:t>
-      </w:r>
-      <w:proofErr w:type="spellStart"/>
-      <w:proofErr w:type="gramStart"/>
-      <w:r>
-        <w:t>updateCourse</w:t>
-      </w:r>
-      <w:proofErr w:type="spellEnd"/>
-      <w:r>
-        <w:t>(</w:t>
-      </w:r>
-      <w:proofErr w:type="gramEnd"/>
-      <w:r>
-        <w:t xml:space="preserve">Course course, Long </w:t>
-      </w:r>
-      <w:proofErr w:type="spellStart"/>
-      <w:r>
-        <w:t>courseId</w:t>
-      </w:r>
-      <w:proofErr w:type="spellEnd"/>
-      <w:r>
-        <w:t>);</w:t>
-      </w:r>
-    </w:p>
-    <w:p>
-      <w:r>
-        <w:t xml:space="preserve">    void </w:t>
-      </w:r>
-      <w:proofErr w:type="spellStart"/>
-      <w:proofErr w:type="gramStart"/>
-      <w:r>
-        <w:t>deleteCourse</w:t>
-      </w:r>
-      <w:proofErr w:type="spellEnd"/>
-      <w:r>
-        <w:t>(</w:t>
-      </w:r>
-      <w:proofErr w:type="gramEnd"/>
-      <w:r>
-        <w:t xml:space="preserve">Long </w:t>
-      </w:r>
-      <w:proofErr w:type="spellStart"/>
-      <w:r>
-        <w:t>courseId</w:t>
-      </w:r>
-      <w:proofErr w:type="spellEnd"/>
-      <w:r>
-        <w:t>);</w:t>
-      </w:r>
-    </w:p>
-    <w:p>
-      <w:r>
-        <w:t>}</w:t>
-      </w:r>
-    </w:p>
-    <w:p>
-      <w:r>
-        <w:t>```</w:t>
-      </w:r>
-    </w:p>
-    <w:p/>
-    <w:p>
-      <w:r>
-        <w:t>#### `CourseServiceImpl.java`</w:t>
-      </w:r>
-    </w:p>
-    <w:p/>
-    <w:p>
-      <w:r>
-        <w:t>Implementation of the `</w:t>
-      </w:r>
-      <w:proofErr w:type="spellStart"/>
-      <w:r>
-        <w:t>CourseService</w:t>
-      </w:r>
-      <w:proofErr w:type="spellEnd"/>
-      <w:r>
-        <w:t>` interface.</w:t>
-      </w:r>
-    </w:p>
-    <w:p/>
-    <w:p>
-      <w:r>
-        <w:t>```java</w:t>
-      </w:r>
-    </w:p>
-    <w:p>
-      <w:r>
-        <w:t xml:space="preserve">package </w:t>
-      </w:r>
-      <w:proofErr w:type="spellStart"/>
-      <w:proofErr w:type="gramStart"/>
-      <w:r>
-        <w:t>com.springrest</w:t>
-      </w:r>
-      <w:proofErr w:type="gramEnd"/>
-      <w:r>
-        <w:t>.services</w:t>
-      </w:r>
-      <w:proofErr w:type="spellEnd"/>
-      <w:r>
-        <w:t>;</w:t>
-      </w:r>
-    </w:p>
-    <w:p/>
-    <w:p>
-      <w:r>
-        <w:t xml:space="preserve">import </w:t>
-      </w:r>
-      <w:proofErr w:type="spellStart"/>
-      <w:proofErr w:type="gramStart"/>
-      <w:r>
-        <w:t>com.springrest.dao.CourseDao</w:t>
-      </w:r>
-      <w:proofErr w:type="spellEnd"/>
-      <w:proofErr w:type="gramEnd"/>
-      <w:r>
-        <w:t>;</w:t>
-      </w:r>
-    </w:p>
-    <w:p>
-      <w:r>
-        <w:t xml:space="preserve">import </w:t>
-      </w:r>
-      <w:proofErr w:type="spellStart"/>
-      <w:proofErr w:type="gramStart"/>
-      <w:r>
-        <w:t>com.springrest</w:t>
-      </w:r>
-      <w:proofErr w:type="gramEnd"/>
-      <w:r>
-        <w:t>.entities.Course</w:t>
-      </w:r>
-      <w:proofErr w:type="spellEnd"/>
-      <w:r>
-        <w:t>;</w:t>
-      </w:r>
-    </w:p>
-    <w:p>
-      <w:r>
-        <w:t xml:space="preserve">import </w:t>
-      </w:r>
-      <w:proofErr w:type="spellStart"/>
-      <w:proofErr w:type="gramStart"/>
-      <w:r>
-        <w:t>org.springframework</w:t>
-      </w:r>
-      <w:proofErr w:type="gramEnd"/>
-      <w:r>
-        <w:t>.beans.factory.annotation.Autowired</w:t>
-      </w:r>
-      <w:proofErr w:type="spellEnd"/>
-      <w:r>
-        <w:t>;</w:t>
-      </w:r>
-    </w:p>
-    <w:p>
-      <w:r>
-        <w:t xml:space="preserve">import </w:t>
-      </w:r>
-      <w:proofErr w:type="spellStart"/>
-      <w:proofErr w:type="gramStart"/>
-      <w:r>
-        <w:t>org.springframework</w:t>
-      </w:r>
-      <w:proofErr w:type="gramEnd"/>
-      <w:r>
-        <w:t>.stereotype.Service</w:t>
-      </w:r>
-      <w:proofErr w:type="spellEnd"/>
-      <w:r>
-        <w:t>;</w:t>
-      </w:r>
-    </w:p>
-    <w:p/>
-    <w:p>
-      <w:r>
-        <w:t xml:space="preserve">import </w:t>
-      </w:r>
-      <w:proofErr w:type="spellStart"/>
-      <w:proofErr w:type="gramStart"/>
-      <w:r>
-        <w:t>java.util</w:t>
-      </w:r>
-      <w:proofErr w:type="gramEnd"/>
-      <w:r>
-        <w:t>.List</w:t>
-      </w:r>
-      <w:proofErr w:type="spellEnd"/>
-      <w:r>
-        <w:t>;</w:t>
-      </w:r>
-    </w:p>
-    <w:p/>
-    <w:p>
-      <w:r>
-        <w:t>@Service</w:t>
-      </w:r>
-    </w:p>
-    <w:p>
-      <w:r>
-        <w:t xml:space="preserve">public class </w:t>
-      </w:r>
-      <w:proofErr w:type="spellStart"/>
-      <w:r>
-        <w:t>CourseServiceImpl</w:t>
-      </w:r>
-      <w:proofErr w:type="spellEnd"/>
-      <w:r>
-        <w:t xml:space="preserve"> implements </w:t>
-      </w:r>
-      <w:proofErr w:type="spellStart"/>
-      <w:r>
-        <w:t>CourseService</w:t>
-      </w:r>
-      <w:proofErr w:type="spellEnd"/>
-      <w:r>
-        <w:t xml:space="preserve"> {</w:t>
-      </w:r>
-    </w:p>
-    <w:p/>
-    <w:p>
-      <w:r>
-        <w:t xml:space="preserve">    @Autowired</w:t>
-      </w:r>
-    </w:p>
-    <w:p>
-      <w:r>
-        <w:t xml:space="preserve">    private </w:t>
-      </w:r>
-      <w:proofErr w:type="spellStart"/>
-      <w:r>
-        <w:t>CourseDao</w:t>
-      </w:r>
-      <w:proofErr w:type="spellEnd"/>
-      <w:r>
-        <w:t xml:space="preserve"> </w:t>
-      </w:r>
-      <w:proofErr w:type="spellStart"/>
-      <w:proofErr w:type="gramStart"/>
-      <w:r>
-        <w:t>courseDao</w:t>
-      </w:r>
-      <w:proofErr w:type="spellEnd"/>
-      <w:r>
-        <w:t>;</w:t>
-      </w:r>
-      <w:proofErr w:type="gramEnd"/>
-    </w:p>
-    <w:p/>
-    <w:p>
-      <w:r>
-        <w:t xml:space="preserve">    @Override</w:t>
-      </w:r>
-    </w:p>
-    <w:p>
-      <w:r>
-        <w:t xml:space="preserve">    public List&lt;Course&gt; </w:t>
-      </w:r>
-      <w:proofErr w:type="spellStart"/>
-      <w:proofErr w:type="gramStart"/>
-      <w:r>
-        <w:t>getCourses</w:t>
-      </w:r>
-      <w:proofErr w:type="spellEnd"/>
-      <w:r>
-        <w:t>(</w:t>
-      </w:r>
-      <w:proofErr w:type="gramEnd"/>
-      <w:r>
-        <w:t>) {</w:t>
-      </w:r>
-    </w:p>
-    <w:p>
-      <w:r>
-        <w:t xml:space="preserve">        return </w:t>
-      </w:r>
-      <w:proofErr w:type="spellStart"/>
-      <w:r>
-        <w:t>courseDao.findAll</w:t>
-      </w:r>
-      <w:proofErr w:type="spellEnd"/>
-      <w:r>
-        <w:t>(</w:t>
-      </w:r>
-      <w:proofErr w:type="gramStart"/>
-      <w:r>
-        <w:t>);</w:t>
-      </w:r>
-      <w:proofErr w:type="gramEnd"/>
-    </w:p>
-    <w:p>
-      <w:r>
-        <w:t xml:space="preserve">    }</w:t>
-      </w:r>
-    </w:p>
-    <w:p/>
-    <w:p>
-      <w:r>
-        <w:t xml:space="preserve">    @Override</w:t>
-      </w:r>
-    </w:p>
-    <w:p>
-      <w:r>
-        <w:t xml:space="preserve">    public Course </w:t>
-      </w:r>
-      <w:proofErr w:type="spellStart"/>
-      <w:proofErr w:type="gramStart"/>
-      <w:r>
-        <w:t>getCourse</w:t>
-      </w:r>
-      <w:proofErr w:type="spellEnd"/>
-      <w:r>
-        <w:t>(</w:t>
-      </w:r>
-      <w:proofErr w:type="gramEnd"/>
-      <w:r>
-        <w:t xml:space="preserve">Long </w:t>
-      </w:r>
-      <w:proofErr w:type="spellStart"/>
-      <w:r>
-        <w:t>courseId</w:t>
-      </w:r>
-      <w:proofErr w:type="spellEnd"/>
-      <w:r>
-        <w:t>) {</w:t>
-      </w:r>
-    </w:p>
-    <w:p>
-      <w:r>
-        <w:t xml:space="preserve">        return </w:t>
-      </w:r>
-      <w:proofErr w:type="spellStart"/>
-      <w:r>
-        <w:t>courseDao.findById</w:t>
-      </w:r>
-      <w:proofErr w:type="spellEnd"/>
-      <w:r>
-        <w:t>(</w:t>
-      </w:r>
-      <w:proofErr w:type="spellStart"/>
-      <w:r>
-        <w:t>courseId</w:t>
-      </w:r>
-      <w:proofErr w:type="spellEnd"/>
-      <w:proofErr w:type="gramStart"/>
-      <w:r>
         <w:t>).</w:t>
       </w:r>
       <w:proofErr w:type="spellStart"/>
@@ -2042,7 +1798,6 @@
         <w:t>orElse</w:t>
       </w:r>
       <w:proofErr w:type="spellEnd"/>
-      <w:proofErr w:type="gramEnd"/>
       <w:r>
         <w:t>(null);</w:t>
       </w:r>
@@ -2064,22 +1819,154 @@
         <w:t xml:space="preserve">    public Course </w:t>
       </w:r>
       <w:proofErr w:type="spellStart"/>
-      <w:proofErr w:type="gramStart"/>
       <w:r>
         <w:t>addCourse</w:t>
       </w:r>
       <w:proofErr w:type="spellEnd"/>
       <w:r>
+        <w:t>(Course course) {</w:t>
+      </w:r>
+    </w:p>
+    <w:p>
+      <w:r>
+        <w:t xml:space="preserve">        return </w:t>
+      </w:r>
+      <w:proofErr w:type="spellStart"/>
+      <w:r>
+        <w:t>courseDao.save</w:t>
+      </w:r>
+      <w:proofErr w:type="spellEnd"/>
+      <w:r>
+        <w:t>(course);</w:t>
+      </w:r>
+    </w:p>
+    <w:p>
+      <w:r>
+        <w:t xml:space="preserve">    }</w:t>
+      </w:r>
+    </w:p>
+    <w:p/>
+    <w:p>
+      <w:r>
+        <w:t xml:space="preserve">    @Override</w:t>
+      </w:r>
+    </w:p>
+    <w:p>
+      <w:r>
+        <w:t xml:space="preserve">    public Course </w:t>
+      </w:r>
+      <w:proofErr w:type="spellStart"/>
+      <w:r>
+        <w:t>updateCourse</w:t>
+      </w:r>
+      <w:proofErr w:type="spellEnd"/>
+      <w:r>
+        <w:t xml:space="preserve">(Course course, Long </w:t>
+      </w:r>
+      <w:proofErr w:type="spellStart"/>
+      <w:r>
+        <w:t>courseId</w:t>
+      </w:r>
+      <w:proofErr w:type="spellEnd"/>
+      <w:r>
+        <w:t>) {</w:t>
+      </w:r>
+    </w:p>
+    <w:p>
+      <w:r>
+        <w:t xml:space="preserve">        Course </w:t>
+      </w:r>
+      <w:proofErr w:type="spellStart"/>
+      <w:r>
+        <w:t>existingCourse</w:t>
+      </w:r>
+      <w:proofErr w:type="spellEnd"/>
+      <w:r>
+        <w:t xml:space="preserve"> = </w:t>
+      </w:r>
+      <w:proofErr w:type="spellStart"/>
+      <w:r>
+        <w:t>courseDao.findById</w:t>
+      </w:r>
+      <w:proofErr w:type="spellEnd"/>
+      <w:r>
         <w:t>(</w:t>
       </w:r>
-      <w:proofErr w:type="gramEnd"/>
-      <w:r>
-        <w:t>Course course) {</w:t>
-      </w:r>
-    </w:p>
-    <w:p>
-      <w:r>
-        <w:t xml:space="preserve">        return </w:t>
+      <w:proofErr w:type="spellStart"/>
+      <w:r>
+        <w:t>courseId</w:t>
+      </w:r>
+      <w:proofErr w:type="spellEnd"/>
+      <w:r>
+        <w:t>).</w:t>
+      </w:r>
+      <w:proofErr w:type="spellStart"/>
+      <w:r>
+        <w:t>orElse</w:t>
+      </w:r>
+      <w:proofErr w:type="spellEnd"/>
+      <w:r>
+        <w:t>(null);</w:t>
+      </w:r>
+    </w:p>
+    <w:p>
+      <w:r>
+        <w:t xml:space="preserve">        if (</w:t>
+      </w:r>
+      <w:proofErr w:type="spellStart"/>
+      <w:r>
+        <w:t>existingCourse</w:t>
+      </w:r>
+      <w:proofErr w:type="spellEnd"/>
+      <w:r>
+        <w:t xml:space="preserve"> != null) {</w:t>
+      </w:r>
+    </w:p>
+    <w:p>
+      <w:r>
+        <w:t xml:space="preserve">            </w:t>
+      </w:r>
+      <w:proofErr w:type="spellStart"/>
+      <w:r>
+        <w:t>existingCourse.setTitle</w:t>
+      </w:r>
+      <w:proofErr w:type="spellEnd"/>
+      <w:r>
+        <w:t>(</w:t>
+      </w:r>
+      <w:proofErr w:type="spellStart"/>
+      <w:r>
+        <w:t>course.getTitle</w:t>
+      </w:r>
+      <w:proofErr w:type="spellEnd"/>
+      <w:r>
+        <w:t>());</w:t>
+      </w:r>
+    </w:p>
+    <w:p>
+      <w:r>
+        <w:t xml:space="preserve">            </w:t>
+      </w:r>
+      <w:proofErr w:type="spellStart"/>
+      <w:r>
+        <w:t>existingCourse.setDescription</w:t>
+      </w:r>
+      <w:proofErr w:type="spellEnd"/>
+      <w:r>
+        <w:t>(</w:t>
+      </w:r>
+      <w:proofErr w:type="spellStart"/>
+      <w:r>
+        <w:t>course.getDescription</w:t>
+      </w:r>
+      <w:proofErr w:type="spellEnd"/>
+      <w:r>
+        <w:t>());</w:t>
+      </w:r>
+    </w:p>
+    <w:p>
+      <w:r>
+        <w:t xml:space="preserve">            return </w:t>
       </w:r>
       <w:proofErr w:type="spellStart"/>
       <w:r>
@@ -2087,13 +1974,26 @@
       </w:r>
       <w:proofErr w:type="spellEnd"/>
       <w:r>
-        <w:t>(course</w:t>
-      </w:r>
-      <w:proofErr w:type="gramStart"/>
+        <w:t>(</w:t>
+      </w:r>
+      <w:proofErr w:type="spellStart"/>
+      <w:r>
+        <w:t>existingCourse</w:t>
+      </w:r>
+      <w:proofErr w:type="spellEnd"/>
       <w:r>
         <w:t>);</w:t>
       </w:r>
-      <w:proofErr w:type="gramEnd"/>
+    </w:p>
+    <w:p>
+      <w:r>
+        <w:t xml:space="preserve">        }</w:t>
+      </w:r>
+    </w:p>
+    <w:p>
+      <w:r>
+        <w:t xml:space="preserve">        return null;</w:t>
+      </w:r>
     </w:p>
     <w:p>
       <w:r>
@@ -2108,230 +2008,45 @@
     </w:p>
     <w:p>
       <w:r>
-        <w:t xml:space="preserve">    public Course </w:t>
-      </w:r>
-      <w:proofErr w:type="spellStart"/>
-      <w:proofErr w:type="gramStart"/>
-      <w:r>
-        <w:t>updateCourse</w:t>
+        <w:t xml:space="preserve">    public void </w:t>
+      </w:r>
+      <w:proofErr w:type="spellStart"/>
+      <w:r>
+        <w:t>deleteCourse</w:t>
+      </w:r>
+      <w:proofErr w:type="spellEnd"/>
+      <w:r>
+        <w:t xml:space="preserve">(Long </w:t>
+      </w:r>
+      <w:proofErr w:type="spellStart"/>
+      <w:r>
+        <w:t>courseId</w:t>
+      </w:r>
+      <w:proofErr w:type="spellEnd"/>
+      <w:r>
+        <w:t>) {</w:t>
+      </w:r>
+    </w:p>
+    <w:p>
+      <w:r>
+        <w:t xml:space="preserve">        </w:t>
+      </w:r>
+      <w:proofErr w:type="spellStart"/>
+      <w:r>
+        <w:t>courseDao.deleteById</w:t>
       </w:r>
       <w:proofErr w:type="spellEnd"/>
       <w:r>
         <w:t>(</w:t>
       </w:r>
-      <w:proofErr w:type="gramEnd"/>
-      <w:r>
-        <w:t xml:space="preserve">Course course, Long </w:t>
-      </w:r>
       <w:proofErr w:type="spellStart"/>
       <w:r>
         <w:t>courseId</w:t>
       </w:r>
       <w:proofErr w:type="spellEnd"/>
       <w:r>
-        <w:t>) {</w:t>
-      </w:r>
-    </w:p>
-    <w:p>
-      <w:r>
-        <w:t xml:space="preserve">        Course </w:t>
-      </w:r>
-      <w:proofErr w:type="spellStart"/>
-      <w:r>
-        <w:t>existingCourse</w:t>
-      </w:r>
-      <w:proofErr w:type="spellEnd"/>
-      <w:r>
-        <w:t xml:space="preserve"> = </w:t>
-      </w:r>
-      <w:proofErr w:type="spellStart"/>
-      <w:r>
-        <w:t>courseDao.findById</w:t>
-      </w:r>
-      <w:proofErr w:type="spellEnd"/>
-      <w:r>
-        <w:t>(</w:t>
-      </w:r>
-      <w:proofErr w:type="spellStart"/>
-      <w:r>
-        <w:t>courseId</w:t>
-      </w:r>
-      <w:proofErr w:type="spellEnd"/>
-      <w:proofErr w:type="gramStart"/>
-      <w:r>
-        <w:t>).</w:t>
-      </w:r>
-      <w:proofErr w:type="spellStart"/>
-      <w:r>
-        <w:t>orElse</w:t>
-      </w:r>
-      <w:proofErr w:type="spellEnd"/>
-      <w:proofErr w:type="gramEnd"/>
-      <w:r>
-        <w:t>(null);</w:t>
-      </w:r>
-    </w:p>
-    <w:p>
-      <w:r>
-        <w:t xml:space="preserve">        if (</w:t>
-      </w:r>
-      <w:proofErr w:type="spellStart"/>
-      <w:proofErr w:type="gramStart"/>
-      <w:r>
-        <w:t>existingCourse</w:t>
-      </w:r>
-      <w:proofErr w:type="spellEnd"/>
-      <w:r>
-        <w:t xml:space="preserve"> !</w:t>
-      </w:r>
-      <w:proofErr w:type="gramEnd"/>
-      <w:r>
-        <w:t>= null) {</w:t>
-      </w:r>
-    </w:p>
-    <w:p>
-      <w:r>
-        <w:t xml:space="preserve">            </w:t>
-      </w:r>
-      <w:proofErr w:type="spellStart"/>
-      <w:r>
-        <w:t>existingCourse.setTitle</w:t>
-      </w:r>
-      <w:proofErr w:type="spellEnd"/>
-      <w:r>
-        <w:t>(</w:t>
-      </w:r>
-      <w:proofErr w:type="spellStart"/>
-      <w:proofErr w:type="gramStart"/>
-      <w:r>
-        <w:t>course.getTitle</w:t>
-      </w:r>
-      <w:proofErr w:type="spellEnd"/>
-      <w:proofErr w:type="gramEnd"/>
-      <w:r>
-        <w:t>());</w:t>
-      </w:r>
-    </w:p>
-    <w:p>
-      <w:r>
-        <w:t xml:space="preserve">            </w:t>
-      </w:r>
-      <w:proofErr w:type="spellStart"/>
-      <w:r>
-        <w:t>existingCourse.setDescription</w:t>
-      </w:r>
-      <w:proofErr w:type="spellEnd"/>
-      <w:r>
-        <w:t>(</w:t>
-      </w:r>
-      <w:proofErr w:type="spellStart"/>
-      <w:proofErr w:type="gramStart"/>
-      <w:r>
-        <w:t>course.getDescription</w:t>
-      </w:r>
-      <w:proofErr w:type="spellEnd"/>
-      <w:proofErr w:type="gramEnd"/>
-      <w:r>
-        <w:t>());</w:t>
-      </w:r>
-    </w:p>
-    <w:p>
-      <w:r>
-        <w:t xml:space="preserve">            return </w:t>
-      </w:r>
-      <w:proofErr w:type="spellStart"/>
-      <w:r>
-        <w:t>courseDao.save</w:t>
-      </w:r>
-      <w:proofErr w:type="spellEnd"/>
-      <w:r>
-        <w:t>(</w:t>
-      </w:r>
-      <w:proofErr w:type="spellStart"/>
-      <w:r>
-        <w:t>existingCourse</w:t>
-      </w:r>
-      <w:proofErr w:type="spellEnd"/>
-      <w:proofErr w:type="gramStart"/>
-      <w:r>
         <w:t>);</w:t>
       </w:r>
-      <w:proofErr w:type="gramEnd"/>
-    </w:p>
-    <w:p>
-      <w:r>
-        <w:t xml:space="preserve">        }</w:t>
-      </w:r>
-    </w:p>
-    <w:p>
-      <w:r>
-        <w:t xml:space="preserve">        return </w:t>
-      </w:r>
-      <w:proofErr w:type="gramStart"/>
-      <w:r>
-        <w:t>null;</w:t>
-      </w:r>
-      <w:proofErr w:type="gramEnd"/>
-    </w:p>
-    <w:p>
-      <w:r>
-        <w:t xml:space="preserve">    }</w:t>
-      </w:r>
-    </w:p>
-    <w:p/>
-    <w:p>
-      <w:r>
-        <w:t xml:space="preserve">    @Override</w:t>
-      </w:r>
-    </w:p>
-    <w:p>
-      <w:r>
-        <w:t xml:space="preserve">    public void </w:t>
-      </w:r>
-      <w:proofErr w:type="spellStart"/>
-      <w:proofErr w:type="gramStart"/>
-      <w:r>
-        <w:t>deleteCourse</w:t>
-      </w:r>
-      <w:proofErr w:type="spellEnd"/>
-      <w:r>
-        <w:t>(</w:t>
-      </w:r>
-      <w:proofErr w:type="gramEnd"/>
-      <w:r>
-        <w:t xml:space="preserve">Long </w:t>
-      </w:r>
-      <w:proofErr w:type="spellStart"/>
-      <w:r>
-        <w:t>courseId</w:t>
-      </w:r>
-      <w:proofErr w:type="spellEnd"/>
-      <w:r>
-        <w:t>) {</w:t>
-      </w:r>
-    </w:p>
-    <w:p>
-      <w:r>
-        <w:t xml:space="preserve">        </w:t>
-      </w:r>
-      <w:proofErr w:type="spellStart"/>
-      <w:r>
-        <w:t>courseDao.deleteById</w:t>
-      </w:r>
-      <w:proofErr w:type="spellEnd"/>
-      <w:r>
-        <w:t>(</w:t>
-      </w:r>
-      <w:proofErr w:type="spellStart"/>
-      <w:r>
-        <w:t>courseId</w:t>
-      </w:r>
-      <w:proofErr w:type="spellEnd"/>
-      <w:proofErr w:type="gramStart"/>
-      <w:r>
-        <w:t>);</w:t>
-      </w:r>
-      <w:proofErr w:type="gramEnd"/>
     </w:p>
     <w:p>
       <w:r>
@@ -2387,7 +2102,6 @@
         <w:t xml:space="preserve">package </w:t>
       </w:r>
       <w:proofErr w:type="spellStart"/>
-      <w:proofErr w:type="gramStart"/>
       <w:r>
         <w:t>com.springrest.dao</w:t>
       </w:r>
@@ -2395,7 +2109,6 @@
       <w:r>
         <w:t>;</w:t>
       </w:r>
-      <w:proofErr w:type="gramEnd"/>
     </w:p>
     <w:p/>
     <w:p>
@@ -2403,13 +2116,8 @@
         <w:t xml:space="preserve">import </w:t>
       </w:r>
       <w:proofErr w:type="spellStart"/>
-      <w:proofErr w:type="gramStart"/>
-      <w:r>
-        <w:t>com.springrest</w:t>
-      </w:r>
-      <w:proofErr w:type="gramEnd"/>
-      <w:r>
-        <w:t>.entities.Course</w:t>
+      <w:r>
+        <w:t>com.springrest.entities.Course</w:t>
       </w:r>
       <w:proofErr w:type="spellEnd"/>
       <w:r>
@@ -2421,13 +2129,8 @@
         <w:t xml:space="preserve">import </w:t>
       </w:r>
       <w:proofErr w:type="spellStart"/>
-      <w:proofErr w:type="gramStart"/>
-      <w:r>
-        <w:t>org.springframework.data.jpa.repository</w:t>
-      </w:r>
-      <w:proofErr w:type="gramEnd"/>
-      <w:r>
-        <w:t>.JpaRepository</w:t>
+      <w:r>
+        <w:t>org.springframework.data.jpa.repository.JpaRepository</w:t>
       </w:r>
       <w:proofErr w:type="spellEnd"/>
       <w:r>
@@ -2453,15 +2156,7 @@
       </w:r>
       <w:proofErr w:type="spellEnd"/>
       <w:r>
-        <w:t xml:space="preserve">&lt;Course, </w:t>
-      </w:r>
-      <w:proofErr w:type="gramStart"/>
-      <w:r>
-        <w:t>Long</w:t>
-      </w:r>
-      <w:proofErr w:type="gramEnd"/>
-      <w:r>
-        <w:t>&gt; {</w:t>
+        <w:t>&lt;Course, Long&gt; {</w:t>
       </w:r>
     </w:p>
     <w:p>
@@ -2514,13 +2209,8 @@
         <w:t xml:space="preserve">package </w:t>
       </w:r>
       <w:proofErr w:type="spellStart"/>
-      <w:proofErr w:type="gramStart"/>
-      <w:r>
-        <w:t>com.springrest</w:t>
-      </w:r>
-      <w:proofErr w:type="gramEnd"/>
-      <w:r>
-        <w:t>.entities</w:t>
+      <w:r>
+        <w:t>com.springrest.entities</w:t>
       </w:r>
       <w:proofErr w:type="spellEnd"/>
       <w:r>
@@ -2533,13 +2223,8 @@
         <w:t xml:space="preserve">import </w:t>
       </w:r>
       <w:proofErr w:type="spellStart"/>
-      <w:proofErr w:type="gramStart"/>
-      <w:r>
-        <w:t>javax.persistence</w:t>
-      </w:r>
-      <w:proofErr w:type="gramEnd"/>
-      <w:r>
-        <w:t>.Entity</w:t>
+      <w:r>
+        <w:t>javax.persistence.Entity</w:t>
       </w:r>
       <w:proofErr w:type="spellEnd"/>
       <w:r>
@@ -2551,13 +2236,8 @@
         <w:t xml:space="preserve">import </w:t>
       </w:r>
       <w:proofErr w:type="spellStart"/>
-      <w:proofErr w:type="gramStart"/>
-      <w:r>
-        <w:t>javax.persistence</w:t>
-      </w:r>
-      <w:proofErr w:type="gramEnd"/>
-      <w:r>
-        <w:t>.GeneratedValue</w:t>
+      <w:r>
+        <w:t>javax.persistence.GeneratedValue</w:t>
       </w:r>
       <w:proofErr w:type="spellEnd"/>
       <w:r>
@@ -2569,13 +2249,8 @@
         <w:t xml:space="preserve">import </w:t>
       </w:r>
       <w:proofErr w:type="spellStart"/>
-      <w:proofErr w:type="gramStart"/>
-      <w:r>
-        <w:t>javax.persistence</w:t>
-      </w:r>
-      <w:proofErr w:type="gramEnd"/>
-      <w:r>
-        <w:t>.GenerationType</w:t>
+      <w:r>
+        <w:t>javax.persistence.GenerationType</w:t>
       </w:r>
       <w:proofErr w:type="spellEnd"/>
       <w:r>
@@ -2587,13 +2262,8 @@
         <w:t xml:space="preserve">import </w:t>
       </w:r>
       <w:proofErr w:type="spellStart"/>
-      <w:proofErr w:type="gramStart"/>
-      <w:r>
-        <w:t>javax.persistence</w:t>
-      </w:r>
-      <w:proofErr w:type="gramEnd"/>
-      <w:r>
-        <w:t>.Id</w:t>
+      <w:r>
+        <w:t>javax.persistence.Id</w:t>
       </w:r>
       <w:proofErr w:type="spellEnd"/>
       <w:r>
@@ -2619,15 +2289,7 @@
     </w:p>
     <w:p>
       <w:r>
-        <w:t xml:space="preserve">    @</w:t>
-      </w:r>
-      <w:proofErr w:type="gramStart"/>
-      <w:r>
-        <w:t>GeneratedValue(</w:t>
-      </w:r>
-      <w:proofErr w:type="gramEnd"/>
-      <w:r>
-        <w:t xml:space="preserve">strategy = </w:t>
+        <w:t xml:space="preserve">    @GeneratedValue(strategy = </w:t>
       </w:r>
       <w:proofErr w:type="spellStart"/>
       <w:r>
@@ -2640,33 +2302,18 @@
     </w:p>
     <w:p>
       <w:r>
-        <w:t xml:space="preserve">    private Long </w:t>
-      </w:r>
-      <w:proofErr w:type="gramStart"/>
-      <w:r>
-        <w:t>id;</w:t>
-      </w:r>
-      <w:proofErr w:type="gramEnd"/>
-    </w:p>
-    <w:p>
-      <w:r>
-        <w:t xml:space="preserve">    private String </w:t>
-      </w:r>
-      <w:proofErr w:type="gramStart"/>
-      <w:r>
-        <w:t>title;</w:t>
-      </w:r>
-      <w:proofErr w:type="gramEnd"/>
-    </w:p>
-    <w:p>
-      <w:r>
-        <w:t xml:space="preserve">    private String </w:t>
-      </w:r>
-      <w:proofErr w:type="gramStart"/>
-      <w:r>
-        <w:t>description;</w:t>
-      </w:r>
-      <w:proofErr w:type="gramEnd"/>
+        <w:t xml:space="preserve">    private Long id;</w:t>
+      </w:r>
+    </w:p>
+    <w:p>
+      <w:r>
+        <w:t xml:space="preserve">    private String title;</w:t>
+      </w:r>
+    </w:p>
+    <w:p>
+      <w:r>
+        <w:t xml:space="preserve">    private String description;</w:t>
+      </w:r>
     </w:p>
     <w:p/>
     <w:p>
@@ -2706,12 +2353,10 @@
         <w:t>1. **Set Up MySQL Database**: Ensure you have a MySQL database set up and configured as per the `</w:t>
       </w:r>
       <w:proofErr w:type="spellStart"/>
-      <w:proofErr w:type="gramStart"/>
       <w:r>
         <w:t>application.properties</w:t>
       </w:r>
       <w:proofErr w:type="spellEnd"/>
-      <w:proofErr w:type="gramEnd"/>
       <w:r>
         <w:t>` file.</w:t>
       </w:r>
@@ -2743,14 +2388,9 @@
       </w:r>
       <w:proofErr w:type="spellStart"/>
       <w:r>
-        <w:t>spring-</w:t>
-      </w:r>
-      <w:proofErr w:type="gramStart"/>
-      <w:r>
-        <w:t>boot:run</w:t>
-      </w:r>
-      <w:proofErr w:type="spellEnd"/>
-      <w:proofErr w:type="gramEnd"/>
+        <w:t>spring-boot:run</w:t>
+      </w:r>
+      <w:proofErr w:type="spellEnd"/>
       <w:r>
         <w:t>` to start the application.</w:t>
       </w:r>
@@ -2867,6 +2507,64 @@
       </w:r>
     </w:p>
     <w:p/>
+    <w:p/>
+    <w:p>
+      <w:pPr>
+        <w:rPr>
+          <w:b/>
+          <w:bCs/>
+        </w:rPr>
+      </w:pPr>
+      <w:r>
+        <w:rPr>
+          <w:b/>
+          <w:bCs/>
+        </w:rPr>
+        <w:t>Swagger URLs</w:t>
+      </w:r>
+    </w:p>
+    <w:p>
+      <w:pPr>
+        <w:pStyle w:val="ListParagraph"/>
+        <w:numPr>
+          <w:ilvl w:val="0"/>
+          <w:numId w:val="1"/>
+        </w:numPr>
+      </w:pPr>
+      <w:hyperlink r:id="rId5" w:history="1">
+        <w:r>
+          <w:rPr>
+            <w:rStyle w:val="Hyperlink"/>
+          </w:rPr>
+          <w:t>http://localhost:8080/api-docs</w:t>
+        </w:r>
+      </w:hyperlink>
+    </w:p>
+    <w:p>
+      <w:pPr>
+        <w:pStyle w:val="ListParagraph"/>
+        <w:numPr>
+          <w:ilvl w:val="0"/>
+          <w:numId w:val="1"/>
+        </w:numPr>
+      </w:pPr>
+      <w:r>
+        <w:t xml:space="preserve">UI: </w:t>
+      </w:r>
+      <w:hyperlink r:id="rId6" w:history="1">
+        <w:r>
+          <w:rPr>
+            <w:rStyle w:val="Hyperlink"/>
+          </w:rPr>
+          <w:t>http://localhost:8080/swagger-ui/index.html#/</w:t>
+        </w:r>
+      </w:hyperlink>
+    </w:p>
+    <w:p>
+      <w:pPr>
+        <w:pStyle w:val="ListParagraph"/>
+      </w:pPr>
+    </w:p>
     <w:sectPr>
       <w:pgSz w:w="12240" w:h="15840"/>
       <w:pgMar w:top="1440" w:right="1440" w:bottom="1440" w:left="1440" w:header="720" w:footer="720" w:gutter="0"/>
@@ -2875,6 +2573,100 @@
     </w:sectPr>
   </w:body>
 </w:document>
+</file>
+
+<file path=word/numbering.xml><?xml version="1.0" encoding="utf-8"?>
+<w:numbering xmlns:wpc="http://schemas.microsoft.com/office/word/2010/wordprocessingCanvas" xmlns:cx="http://schemas.microsoft.com/office/drawing/2014/chartex" xmlns:cx1="http://schemas.microsoft.com/office/drawing/2015/9/8/chartex" xmlns:cx2="http://schemas.microsoft.com/office/drawing/2015/10/21/chartex" xmlns:cx3="http://schemas.microsoft.com/office/drawing/2016/5/9/chartex" xmlns:cx4="http://schemas.microsoft.com/office/drawing/2016/5/10/chartex" xmlns:cx5="http://schemas.microsoft.com/office/drawing/2016/5/11/chartex" xmlns:cx6="http://schemas.microsoft.com/office/drawing/2016/5/12/chartex" xmlns:cx7="http://schemas.microsoft.com/office/drawing/2016/5/13/chartex" xmlns:cx8="http://schemas.microsoft.com/office/drawing/2016/5/14/chartex" xmlns:mc="http://schemas.openxmlformats.org/markup-compatibility/2006" xmlns:aink="http://schemas.microsoft.com/office/drawing/2016/ink" xmlns:am3d="http://schemas.microsoft.com/office/drawing/2017/model3d" xmlns:o="urn:schemas-microsoft-com:office:office" xmlns:oel="http://schemas.microsoft.com/office/2019/extlst" xmlns:r="http://schemas.openxmlformats.org/officeDocument/2006/relationships" xmlns:m="http://schemas.openxmlformats.org/officeDocument/2006/math" xmlns:v="urn:schemas-microsoft-com:vml" xmlns:wp14="http://schemas.microsoft.com/office/word/2010/wordprocessingDrawing" xmlns:wp="http://schemas.openxmlformats.org/drawingml/2006/wordprocessingDrawing" xmlns:w10="urn:schemas-microsoft-com:office:word" xmlns:w="http://schemas.openxmlformats.org/wordprocessingml/2006/main" xmlns:w14="http://schemas.microsoft.com/office/word/2010/wordml" xmlns:w15="http://schemas.microsoft.com/office/word/2012/wordml" xmlns:w16cex="http://schemas.microsoft.com/office/word/2018/wordml/cex" xmlns:w16cid="http://schemas.microsoft.com/office/word/2016/wordml/cid" xmlns:w16="http://schemas.microsoft.com/office/word/2018/wordml" xmlns:w16sdtdh="http://schemas.microsoft.com/office/word/2020/wordml/sdtdatahash" xmlns:w16se="http://schemas.microsoft.com/office/word/2015/wordml/symex" xmlns:wpg="http://schemas.microsoft.com/office/word/2010/wordprocessingGroup" xmlns:wpi="http://schemas.microsoft.com/office/word/2010/wordprocessingInk" xmlns:wne="http://schemas.microsoft.com/office/word/2006/wordml" xmlns:wps="http://schemas.microsoft.com/office/word/2010/wordprocessingShape" mc:Ignorable="w14 w15 w16se w16cid w16 w16cex w16sdtdh wp14">
+  <w:abstractNum w:abstractNumId="0" w15:restartNumberingAfterBreak="0">
+    <w:nsid w:val="5B3B3E06"/>
+    <w:multiLevelType w:val="hybridMultilevel"/>
+    <w:tmpl w:val="4D30A1D8"/>
+    <w:lvl w:ilvl="0" w:tplc="0409000F">
+      <w:start w:val="1"/>
+      <w:numFmt w:val="decimal"/>
+      <w:lvlText w:val="%1."/>
+      <w:lvlJc w:val="left"/>
+      <w:pPr>
+        <w:ind w:left="720" w:hanging="360"/>
+      </w:pPr>
+    </w:lvl>
+    <w:lvl w:ilvl="1" w:tplc="04090019" w:tentative="1">
+      <w:start w:val="1"/>
+      <w:numFmt w:val="lowerLetter"/>
+      <w:lvlText w:val="%2."/>
+      <w:lvlJc w:val="left"/>
+      <w:pPr>
+        <w:ind w:left="1440" w:hanging="360"/>
+      </w:pPr>
+    </w:lvl>
+    <w:lvl w:ilvl="2" w:tplc="0409001B" w:tentative="1">
+      <w:start w:val="1"/>
+      <w:numFmt w:val="lowerRoman"/>
+      <w:lvlText w:val="%3."/>
+      <w:lvlJc w:val="right"/>
+      <w:pPr>
+        <w:ind w:left="2160" w:hanging="180"/>
+      </w:pPr>
+    </w:lvl>
+    <w:lvl w:ilvl="3" w:tplc="0409000F" w:tentative="1">
+      <w:start w:val="1"/>
+      <w:numFmt w:val="decimal"/>
+      <w:lvlText w:val="%4."/>
+      <w:lvlJc w:val="left"/>
+      <w:pPr>
+        <w:ind w:left="2880" w:hanging="360"/>
+      </w:pPr>
+    </w:lvl>
+    <w:lvl w:ilvl="4" w:tplc="04090019" w:tentative="1">
+      <w:start w:val="1"/>
+      <w:numFmt w:val="lowerLetter"/>
+      <w:lvlText w:val="%5."/>
+      <w:lvlJc w:val="left"/>
+      <w:pPr>
+        <w:ind w:left="3600" w:hanging="360"/>
+      </w:pPr>
+    </w:lvl>
+    <w:lvl w:ilvl="5" w:tplc="0409001B" w:tentative="1">
+      <w:start w:val="1"/>
+      <w:numFmt w:val="lowerRoman"/>
+      <w:lvlText w:val="%6."/>
+      <w:lvlJc w:val="right"/>
+      <w:pPr>
+        <w:ind w:left="4320" w:hanging="180"/>
+      </w:pPr>
+    </w:lvl>
+    <w:lvl w:ilvl="6" w:tplc="0409000F" w:tentative="1">
+      <w:start w:val="1"/>
+      <w:numFmt w:val="decimal"/>
+      <w:lvlText w:val="%7."/>
+      <w:lvlJc w:val="left"/>
+      <w:pPr>
+        <w:ind w:left="5040" w:hanging="360"/>
+      </w:pPr>
+    </w:lvl>
+    <w:lvl w:ilvl="7" w:tplc="04090019" w:tentative="1">
+      <w:start w:val="1"/>
+      <w:numFmt w:val="lowerLetter"/>
+      <w:lvlText w:val="%8."/>
+      <w:lvlJc w:val="left"/>
+      <w:pPr>
+        <w:ind w:left="5760" w:hanging="360"/>
+      </w:pPr>
+    </w:lvl>
+    <w:lvl w:ilvl="8" w:tplc="0409001B" w:tentative="1">
+      <w:start w:val="1"/>
+      <w:numFmt w:val="lowerRoman"/>
+      <w:lvlText w:val="%9."/>
+      <w:lvlJc w:val="right"/>
+      <w:pPr>
+        <w:ind w:left="6480" w:hanging="180"/>
+      </w:pPr>
+    </w:lvl>
+  </w:abstractNum>
+  <w:num w:numId="1" w16cid:durableId="1164665043">
+    <w:abstractNumId w:val="0"/>
+  </w:num>
+</w:numbering>
 </file>
 
 <file path=word/styles.xml><?xml version="1.0" encoding="utf-8"?>
@@ -3789,6 +3581,29 @@
       <w:spacing w:val="5"/>
     </w:rPr>
   </w:style>
+  <w:style w:type="character" w:styleId="Hyperlink">
+    <w:name w:val="Hyperlink"/>
+    <w:basedOn w:val="DefaultParagraphFont"/>
+    <w:uiPriority w:val="99"/>
+    <w:unhideWhenUsed/>
+    <w:rsid w:val="00A2531F"/>
+    <w:rPr>
+      <w:color w:val="467886" w:themeColor="hyperlink"/>
+      <w:u w:val="single"/>
+    </w:rPr>
+  </w:style>
+  <w:style w:type="character" w:styleId="UnresolvedMention">
+    <w:name w:val="Unresolved Mention"/>
+    <w:basedOn w:val="DefaultParagraphFont"/>
+    <w:uiPriority w:val="99"/>
+    <w:semiHidden/>
+    <w:unhideWhenUsed/>
+    <w:rsid w:val="00A2531F"/>
+    <w:rPr>
+      <w:color w:val="605E5C"/>
+      <w:shd w:val="clear" w:color="auto" w:fill="E1DFDD"/>
+    </w:rPr>
+  </w:style>
 </w:styles>
 </file>
 
